--- a/Assignments_SA2409028.docx
+++ b/Assignments_SA2409028.docx
@@ -118,13 +118,7 @@
         <w:rPr>
           <w:lang w:val="en-US"/>
         </w:rPr>
-        <w:t xml:space="preserve"> try login using name</w:t>
-      </w:r>
-      <w:r>
-        <w:rPr>
-          <w:lang w:val="en-US"/>
-        </w:rPr>
-        <w:t xml:space="preserve"> locator</w:t>
+        <w:t xml:space="preserve"> try login using name locator</w:t>
       </w:r>
     </w:p>
     <w:p>
@@ -157,30 +151,415 @@
         <w:rPr>
           <w:lang w:val="en-US"/>
         </w:rPr>
+        <w:t xml:space="preserve"> try login using className locator</w:t>
+      </w:r>
+    </w:p>
+    <w:p>
+      <w:pPr>
+        <w:pStyle w:val="ListParagraph"/>
+        <w:numPr>
+          <w:ilvl w:val="0"/>
+          <w:numId w:val="1"/>
+        </w:numPr>
+        <w:rPr>
+          <w:lang w:val="en-US"/>
+        </w:rPr>
+      </w:pPr>
+      <w:r>
+        <w:rPr>
+          <w:lang w:val="en-US"/>
+        </w:rPr>
+        <w:t xml:space="preserve">Open </w:t>
+      </w:r>
+      <w:hyperlink r:id="rId8" w:history="1">
+        <w:r>
+          <w:rPr>
+            <w:rStyle w:val="Hyperlink"/>
+            <w:lang w:val="en-US"/>
+          </w:rPr>
+          <w:t>https://www.facebook.com</w:t>
+        </w:r>
+      </w:hyperlink>
+      <w:r>
+        <w:rPr>
+          <w:lang w:val="en-US"/>
+        </w:rPr>
+        <w:t xml:space="preserve"> and try login using valid username and invalid password using </w:t>
+      </w:r>
+      <w:proofErr w:type="spellStart"/>
+      <w:r>
+        <w:rPr>
+          <w:lang w:val="en-US"/>
+        </w:rPr>
+        <w:t>className</w:t>
+      </w:r>
+      <w:proofErr w:type="spellEnd"/>
+      <w:r>
+        <w:rPr>
+          <w:lang w:val="en-US"/>
+        </w:rPr>
+        <w:t xml:space="preserve"> locator</w:t>
+      </w:r>
+    </w:p>
+    <w:p>
+      <w:pPr>
+        <w:pStyle w:val="ListParagraph"/>
+        <w:numPr>
+          <w:ilvl w:val="0"/>
+          <w:numId w:val="1"/>
+        </w:numPr>
+        <w:rPr>
+          <w:lang w:val="en-US"/>
+        </w:rPr>
+      </w:pPr>
+      <w:r>
+        <w:rPr>
+          <w:lang w:val="en-US"/>
+        </w:rPr>
+        <w:t xml:space="preserve">Try to find out use of special characters # </w:t>
+      </w:r>
+      <w:proofErr w:type="gramStart"/>
+      <w:r>
+        <w:rPr>
+          <w:lang w:val="en-US"/>
+        </w:rPr>
+        <w:t>and .</w:t>
+      </w:r>
+      <w:proofErr w:type="gramEnd"/>
+      <w:r>
+        <w:rPr>
+          <w:lang w:val="en-US"/>
+        </w:rPr>
+        <w:t xml:space="preserve"> </w:t>
+      </w:r>
+      <w:proofErr w:type="gramStart"/>
+      <w:r>
+        <w:rPr>
+          <w:lang w:val="en-US"/>
+        </w:rPr>
+        <w:t>in</w:t>
+      </w:r>
+      <w:proofErr w:type="gramEnd"/>
+      <w:r>
+        <w:rPr>
+          <w:lang w:val="en-US"/>
+        </w:rPr>
+        <w:t xml:space="preserve"> </w:t>
+      </w:r>
+      <w:proofErr w:type="spellStart"/>
+      <w:r>
+        <w:rPr>
+          <w:lang w:val="en-US"/>
+        </w:rPr>
+        <w:t>cssSelector</w:t>
+      </w:r>
+      <w:proofErr w:type="spellEnd"/>
+      <w:r>
+        <w:rPr>
+          <w:lang w:val="en-US"/>
+        </w:rPr>
+        <w:t>.</w:t>
+      </w:r>
+    </w:p>
+    <w:p>
+      <w:pPr>
+        <w:pStyle w:val="ListParagraph"/>
+        <w:numPr>
+          <w:ilvl w:val="0"/>
+          <w:numId w:val="1"/>
+        </w:numPr>
+        <w:rPr>
+          <w:lang w:val="en-US"/>
+        </w:rPr>
+      </w:pPr>
+      <w:r>
+        <w:rPr>
+          <w:lang w:val="en-US"/>
+        </w:rPr>
+        <w:t xml:space="preserve">Open </w:t>
+      </w:r>
+      <w:hyperlink r:id="rId9" w:history="1">
+        <w:r>
+          <w:rPr>
+            <w:rStyle w:val="Hyperlink"/>
+            <w:lang w:val="en-US"/>
+          </w:rPr>
+          <w:t>https://www.echotrak.com/Login.aspx?ReturnUrl=%2f</w:t>
+        </w:r>
+      </w:hyperlink>
+      <w:r>
+        <w:rPr>
+          <w:lang w:val="en-US"/>
+        </w:rPr>
         <w:t xml:space="preserve"> try login using </w:t>
       </w:r>
-      <w:r>
-        <w:rPr>
-          <w:lang w:val="en-US"/>
-        </w:rPr>
-        <w:t>className</w:t>
+      <w:proofErr w:type="spellStart"/>
+      <w:r>
+        <w:rPr>
+          <w:lang w:val="en-US"/>
+        </w:rPr>
+        <w:t>XPath</w:t>
+      </w:r>
+      <w:proofErr w:type="spellEnd"/>
+      <w:r>
+        <w:rPr>
+          <w:lang w:val="en-US"/>
+        </w:rPr>
+        <w:t xml:space="preserve"> locator</w:t>
+      </w:r>
+    </w:p>
+    <w:p>
+      <w:pPr>
+        <w:pStyle w:val="ListParagraph"/>
+        <w:numPr>
+          <w:ilvl w:val="0"/>
+          <w:numId w:val="1"/>
+        </w:numPr>
+        <w:rPr>
+          <w:lang w:val="en-US"/>
+        </w:rPr>
+      </w:pPr>
+      <w:r>
+        <w:rPr>
+          <w:lang w:val="en-US"/>
+        </w:rPr>
+        <w:t xml:space="preserve">Open </w:t>
+      </w:r>
+      <w:hyperlink r:id="rId10" w:history="1">
+        <w:r>
+          <w:rPr>
+            <w:rStyle w:val="Hyperlink"/>
+            <w:lang w:val="en-US"/>
+          </w:rPr>
+          <w:t>https://www.facebook.com</w:t>
+        </w:r>
+      </w:hyperlink>
+      <w:r>
+        <w:rPr>
+          <w:lang w:val="en-US"/>
+        </w:rPr>
+        <w:t xml:space="preserve"> and try login using valid username and invalid password using Xpath locator</w:t>
+      </w:r>
+    </w:p>
+    <w:p>
+      <w:pPr>
+        <w:pStyle w:val="ListParagraph"/>
+        <w:numPr>
+          <w:ilvl w:val="0"/>
+          <w:numId w:val="1"/>
+        </w:numPr>
+        <w:rPr>
+          <w:lang w:val="en-US"/>
+        </w:rPr>
+      </w:pPr>
+      <w:r>
+        <w:rPr>
+          <w:lang w:val="en-US"/>
+        </w:rPr>
+        <w:t xml:space="preserve">Open </w:t>
+      </w:r>
+      <w:hyperlink r:id="rId11" w:history="1">
+        <w:r>
+          <w:rPr>
+            <w:rStyle w:val="Hyperlink"/>
+            <w:lang w:val="en-US"/>
+          </w:rPr>
+          <w:t>https://www.google.com</w:t>
+        </w:r>
+      </w:hyperlink>
+      <w:r>
+        <w:rPr>
+          <w:lang w:val="en-US"/>
+        </w:rPr>
+        <w:t xml:space="preserve"> and try searching your name using Xpath locator. </w:t>
+      </w:r>
+    </w:p>
+    <w:p>
+      <w:pPr>
+        <w:pStyle w:val="ListParagraph"/>
+        <w:numPr>
+          <w:ilvl w:val="0"/>
+          <w:numId w:val="1"/>
+        </w:numPr>
+        <w:rPr>
+          <w:lang w:val="en-US"/>
+        </w:rPr>
+      </w:pPr>
+      <w:r>
+        <w:rPr>
+          <w:lang w:val="en-US"/>
+        </w:rPr>
+        <w:t xml:space="preserve">Open </w:t>
+      </w:r>
+      <w:hyperlink r:id="rId12" w:history="1">
+        <w:r>
+          <w:rPr>
+            <w:rStyle w:val="Hyperlink"/>
+            <w:lang w:val="en-US"/>
+          </w:rPr>
+          <w:t>https://register.rediff.com/register/register.php?FormName=user_details</w:t>
+        </w:r>
+      </w:hyperlink>
+      <w:r>
+        <w:rPr>
+          <w:lang w:val="en-US"/>
+        </w:rPr>
+        <w:t xml:space="preserve"> and enter following details</w:t>
+      </w:r>
+    </w:p>
+    <w:p>
+      <w:pPr>
+        <w:pStyle w:val="ListParagraph"/>
+        <w:numPr>
+          <w:ilvl w:val="1"/>
+          <w:numId w:val="1"/>
+        </w:numPr>
+        <w:rPr>
+          <w:lang w:val="en-US"/>
+        </w:rPr>
+      </w:pPr>
+      <w:proofErr w:type="spellStart"/>
+      <w:r>
+        <w:rPr>
+          <w:lang w:val="en-US"/>
+        </w:rPr>
+        <w:t>FullName</w:t>
+      </w:r>
+      <w:proofErr w:type="spellEnd"/>
+    </w:p>
+    <w:p>
+      <w:pPr>
+        <w:pStyle w:val="ListParagraph"/>
+        <w:numPr>
+          <w:ilvl w:val="1"/>
+          <w:numId w:val="1"/>
+        </w:numPr>
+        <w:rPr>
+          <w:lang w:val="en-US"/>
+        </w:rPr>
+      </w:pPr>
+      <w:r>
+        <w:rPr>
+          <w:lang w:val="en-US"/>
+        </w:rPr>
+        <w:t xml:space="preserve">Choose </w:t>
+      </w:r>
+      <w:proofErr w:type="spellStart"/>
+      <w:r>
+        <w:rPr>
+          <w:lang w:val="en-US"/>
+        </w:rPr>
+        <w:t>rediff</w:t>
+      </w:r>
+      <w:proofErr w:type="spellEnd"/>
+      <w:r>
+        <w:rPr>
+          <w:lang w:val="en-US"/>
+        </w:rPr>
+        <w:t xml:space="preserve"> id</w:t>
+      </w:r>
+    </w:p>
+    <w:p>
+      <w:pPr>
+        <w:pStyle w:val="ListParagraph"/>
+        <w:numPr>
+          <w:ilvl w:val="1"/>
+          <w:numId w:val="1"/>
+        </w:numPr>
+        <w:rPr>
+          <w:lang w:val="en-US"/>
+        </w:rPr>
+      </w:pPr>
+      <w:r>
+        <w:rPr>
+          <w:lang w:val="en-US"/>
+        </w:rPr>
+        <w:t>Password</w:t>
+      </w:r>
+    </w:p>
+    <w:p>
+      <w:pPr>
+        <w:pStyle w:val="ListParagraph"/>
+        <w:numPr>
+          <w:ilvl w:val="1"/>
+          <w:numId w:val="1"/>
+        </w:numPr>
+        <w:rPr>
+          <w:lang w:val="en-US"/>
+        </w:rPr>
+      </w:pPr>
+      <w:r>
+        <w:rPr>
+          <w:lang w:val="en-US"/>
+        </w:rPr>
+        <w:t>Retype password</w:t>
+      </w:r>
+    </w:p>
+    <w:p>
+      <w:pPr>
+        <w:pStyle w:val="ListParagraph"/>
+        <w:numPr>
+          <w:ilvl w:val="1"/>
+          <w:numId w:val="1"/>
+        </w:numPr>
+        <w:rPr>
+          <w:lang w:val="en-US"/>
+        </w:rPr>
+      </w:pPr>
+      <w:r>
+        <w:rPr>
+          <w:lang w:val="en-US"/>
+        </w:rPr>
+        <w:t>Alternate Email Address</w:t>
+      </w:r>
+    </w:p>
+    <w:p>
+      <w:pPr>
+        <w:pStyle w:val="ListParagraph"/>
+        <w:numPr>
+          <w:ilvl w:val="1"/>
+          <w:numId w:val="1"/>
+        </w:numPr>
+        <w:rPr>
+          <w:lang w:val="en-US"/>
+        </w:rPr>
+      </w:pPr>
+      <w:r>
+        <w:rPr>
+          <w:lang w:val="en-US"/>
+        </w:rPr>
+        <w:t>Mobile No</w:t>
+      </w:r>
+    </w:p>
+    <w:p>
+      <w:pPr>
+        <w:pStyle w:val="ListParagraph"/>
+        <w:numPr>
+          <w:ilvl w:val="1"/>
+          <w:numId w:val="1"/>
+        </w:numPr>
+        <w:rPr>
+          <w:lang w:val="en-US"/>
+        </w:rPr>
+      </w:pPr>
+      <w:r>
+        <w:rPr>
+          <w:lang w:val="en-US"/>
+        </w:rPr>
+        <w:t xml:space="preserve">Click on check </w:t>
+      </w:r>
+      <w:r>
+        <w:rPr>
+          <w:lang w:val="en-US"/>
+        </w:rPr>
+        <w:t>Availability</w:t>
       </w:r>
       <w:bookmarkStart w:id="0" w:name="_GoBack"/>
       <w:bookmarkEnd w:id="0"/>
-      <w:r>
-        <w:rPr>
-          <w:lang w:val="en-US"/>
-        </w:rPr>
-        <w:t xml:space="preserve"> locator</w:t>
-      </w:r>
-    </w:p>
-    <w:p>
-      <w:pPr>
-        <w:pStyle w:val="ListParagraph"/>
-        <w:numPr>
-          <w:ilvl w:val="0"/>
-          <w:numId w:val="1"/>
-        </w:numPr>
+    </w:p>
+    <w:p>
+      <w:pPr>
+        <w:ind w:left="1080"/>
         <w:rPr>
           <w:lang w:val="en-US"/>
         </w:rPr>
@@ -214,7 +593,7 @@
         <w:rFonts w:hint="default"/>
       </w:rPr>
     </w:lvl>
-    <w:lvl w:ilvl="1" w:tplc="40090019" w:tentative="1">
+    <w:lvl w:ilvl="1" w:tplc="40090019">
       <w:start w:val="1"/>
       <w:numFmt w:val="lowerLetter"/>
       <w:lvlText w:val="%2."/>

--- a/Assignments_SA2409028.docx
+++ b/Assignments_SA2409028.docx
@@ -546,24 +546,524 @@
         <w:rPr>
           <w:lang w:val="en-US"/>
         </w:rPr>
-        <w:t xml:space="preserve">Click on check </w:t>
-      </w:r>
-      <w:r>
-        <w:rPr>
-          <w:lang w:val="en-US"/>
-        </w:rPr>
-        <w:t>Availability</w:t>
+        <w:t>Click on check Availability</w:t>
+      </w:r>
+    </w:p>
+    <w:p>
+      <w:pPr>
+        <w:pStyle w:val="ListParagraph"/>
+        <w:numPr>
+          <w:ilvl w:val="0"/>
+          <w:numId w:val="1"/>
+        </w:numPr>
+        <w:rPr>
+          <w:lang w:val="en-US"/>
+        </w:rPr>
+      </w:pPr>
+      <w:r>
+        <w:rPr>
+          <w:lang w:val="en-US"/>
+        </w:rPr>
+        <w:t xml:space="preserve">Open </w:t>
+      </w:r>
+      <w:hyperlink r:id="rId13" w:history="1">
+        <w:r>
+          <w:rPr>
+            <w:rStyle w:val="Hyperlink"/>
+            <w:lang w:val="en-US"/>
+          </w:rPr>
+          <w:t>https://www.facebook.com</w:t>
+        </w:r>
+      </w:hyperlink>
+      <w:r>
+        <w:rPr>
+          <w:lang w:val="en-US"/>
+        </w:rPr>
+        <w:t xml:space="preserve"> and try login using valid username and invalid password using </w:t>
+      </w:r>
+      <w:r>
+        <w:rPr>
+          <w:lang w:val="en-US"/>
+        </w:rPr>
+        <w:t>Relative</w:t>
+      </w:r>
+      <w:r>
+        <w:rPr>
+          <w:lang w:val="en-US"/>
+        </w:rPr>
+        <w:t xml:space="preserve"> locator</w:t>
+      </w:r>
+    </w:p>
+    <w:p>
+      <w:pPr>
+        <w:pStyle w:val="ListParagraph"/>
+        <w:numPr>
+          <w:ilvl w:val="0"/>
+          <w:numId w:val="1"/>
+        </w:numPr>
+        <w:rPr>
+          <w:lang w:val="en-US"/>
+        </w:rPr>
+      </w:pPr>
+      <w:r>
+        <w:rPr>
+          <w:lang w:val="en-US"/>
+        </w:rPr>
+        <w:t xml:space="preserve">Open </w:t>
+      </w:r>
+      <w:hyperlink r:id="rId14" w:history="1">
+        <w:r>
+          <w:rPr>
+            <w:rStyle w:val="Hyperlink"/>
+            <w:lang w:val="en-US"/>
+          </w:rPr>
+          <w:t>https://echoecho.com/htmlforms09.htm</w:t>
+        </w:r>
+      </w:hyperlink>
+    </w:p>
+    <w:p>
+      <w:pPr>
+        <w:pStyle w:val="ListParagraph"/>
+        <w:numPr>
+          <w:ilvl w:val="1"/>
+          <w:numId w:val="1"/>
+        </w:numPr>
+        <w:rPr>
+          <w:lang w:val="en-US"/>
+        </w:rPr>
+      </w:pPr>
+      <w:r>
+        <w:rPr>
+          <w:lang w:val="en-US"/>
+        </w:rPr>
+        <w:t>Display the status of Milk, Butter and Cheese checkboxes</w:t>
+      </w:r>
+      <w:r>
+        <w:rPr>
+          <w:lang w:val="en-US"/>
+        </w:rPr>
+        <w:t xml:space="preserve"> (Enabled, visible, selected)</w:t>
+      </w:r>
+    </w:p>
+    <w:p>
+      <w:pPr>
+        <w:pStyle w:val="ListParagraph"/>
+        <w:numPr>
+          <w:ilvl w:val="1"/>
+          <w:numId w:val="1"/>
+        </w:numPr>
+        <w:rPr>
+          <w:lang w:val="en-US"/>
+        </w:rPr>
+      </w:pPr>
+      <w:r>
+        <w:rPr>
+          <w:lang w:val="en-US"/>
+        </w:rPr>
+        <w:t>Select the check box that is not selected</w:t>
+      </w:r>
+    </w:p>
+    <w:p>
+      <w:pPr>
+        <w:pStyle w:val="ListParagraph"/>
+        <w:numPr>
+          <w:ilvl w:val="1"/>
+          <w:numId w:val="1"/>
+        </w:numPr>
+        <w:rPr>
+          <w:lang w:val="en-US"/>
+        </w:rPr>
+      </w:pPr>
+      <w:r>
+        <w:rPr>
+          <w:lang w:val="en-US"/>
+        </w:rPr>
+        <w:t>Display the status of Milk, Butter and Cheese checkboxes</w:t>
+      </w:r>
+    </w:p>
+    <w:p>
+      <w:pPr>
+        <w:pStyle w:val="ListParagraph"/>
+        <w:numPr>
+          <w:ilvl w:val="0"/>
+          <w:numId w:val="1"/>
+        </w:numPr>
+        <w:rPr>
+          <w:lang w:val="en-US"/>
+        </w:rPr>
+      </w:pPr>
+      <w:r>
+        <w:rPr>
+          <w:lang w:val="en-US"/>
+        </w:rPr>
+        <w:t xml:space="preserve">Open </w:t>
+      </w:r>
+      <w:hyperlink r:id="rId15" w:history="1">
+        <w:r>
+          <w:rPr>
+            <w:rStyle w:val="Hyperlink"/>
+            <w:lang w:val="en-US"/>
+          </w:rPr>
+          <w:t>https://echoecho.com/htmlforms10.htm</w:t>
+        </w:r>
+      </w:hyperlink>
+    </w:p>
+    <w:p>
+      <w:pPr>
+        <w:pStyle w:val="ListParagraph"/>
+        <w:numPr>
+          <w:ilvl w:val="1"/>
+          <w:numId w:val="1"/>
+        </w:numPr>
+        <w:rPr>
+          <w:lang w:val="en-US"/>
+        </w:rPr>
+      </w:pPr>
+      <w:r>
+        <w:rPr>
+          <w:lang w:val="en-US"/>
+        </w:rPr>
+        <w:t>Display the status of every radio button</w:t>
+      </w:r>
+    </w:p>
+    <w:p>
+      <w:pPr>
+        <w:pStyle w:val="ListParagraph"/>
+        <w:numPr>
+          <w:ilvl w:val="1"/>
+          <w:numId w:val="1"/>
+        </w:numPr>
+        <w:rPr>
+          <w:lang w:val="en-US"/>
+        </w:rPr>
+      </w:pPr>
+      <w:r>
+        <w:rPr>
+          <w:lang w:val="en-US"/>
+        </w:rPr>
+        <w:t>Click on every radio button</w:t>
+      </w:r>
+    </w:p>
+    <w:p>
+      <w:pPr>
+        <w:pStyle w:val="ListParagraph"/>
+        <w:numPr>
+          <w:ilvl w:val="1"/>
+          <w:numId w:val="1"/>
+        </w:numPr>
+        <w:rPr>
+          <w:lang w:val="en-US"/>
+        </w:rPr>
+      </w:pPr>
+      <w:r>
+        <w:rPr>
+          <w:lang w:val="en-US"/>
+        </w:rPr>
+        <w:t>Display the status</w:t>
+      </w:r>
+    </w:p>
+    <w:p>
+      <w:pPr>
+        <w:pStyle w:val="ListParagraph"/>
+        <w:numPr>
+          <w:ilvl w:val="0"/>
+          <w:numId w:val="1"/>
+        </w:numPr>
+        <w:ind w:left="360"/>
+        <w:rPr>
+          <w:lang w:val="en-US"/>
+        </w:rPr>
+      </w:pPr>
+      <w:r>
+        <w:rPr>
+          <w:lang w:val="en-US"/>
+        </w:rPr>
+        <w:t xml:space="preserve">Open </w:t>
+      </w:r>
+      <w:hyperlink r:id="rId16" w:history="1">
+        <w:r>
+          <w:rPr>
+            <w:rStyle w:val="Hyperlink"/>
+            <w:lang w:val="en-US"/>
+          </w:rPr>
+          <w:t>https://www.redbus.in/</w:t>
+        </w:r>
+      </w:hyperlink>
+    </w:p>
+    <w:p>
+      <w:pPr>
+        <w:pStyle w:val="ListParagraph"/>
+        <w:numPr>
+          <w:ilvl w:val="1"/>
+          <w:numId w:val="1"/>
+        </w:numPr>
+        <w:rPr>
+          <w:lang w:val="en-US"/>
+        </w:rPr>
+      </w:pPr>
+      <w:r>
+        <w:rPr>
+          <w:lang w:val="en-US"/>
+        </w:rPr>
+        <w:t xml:space="preserve"> In From Enter first 4 characters of your city (Kolhapur -&gt; </w:t>
+      </w:r>
+      <w:proofErr w:type="spellStart"/>
+      <w:r>
+        <w:rPr>
+          <w:lang w:val="en-US"/>
+        </w:rPr>
+        <w:t>Kolh</w:t>
+      </w:r>
+      <w:proofErr w:type="spellEnd"/>
+      <w:r>
+        <w:rPr>
+          <w:lang w:val="en-US"/>
+        </w:rPr>
+        <w:t>)</w:t>
+      </w:r>
+    </w:p>
+    <w:p>
+      <w:pPr>
+        <w:pStyle w:val="ListParagraph"/>
+        <w:numPr>
+          <w:ilvl w:val="1"/>
+          <w:numId w:val="1"/>
+        </w:numPr>
+        <w:rPr>
+          <w:lang w:val="en-US"/>
+        </w:rPr>
+      </w:pPr>
+      <w:r>
+        <w:rPr>
+          <w:lang w:val="en-US"/>
+        </w:rPr>
+        <w:t>Select 1st Option from the list displayed</w:t>
+      </w:r>
+    </w:p>
+    <w:p>
+      <w:pPr>
+        <w:pStyle w:val="ListParagraph"/>
+        <w:numPr>
+          <w:ilvl w:val="1"/>
+          <w:numId w:val="1"/>
+        </w:numPr>
+        <w:rPr>
+          <w:lang w:val="en-US"/>
+        </w:rPr>
+      </w:pPr>
+      <w:r>
+        <w:rPr>
+          <w:lang w:val="en-US"/>
+        </w:rPr>
+        <w:t>In To Enter first 4 characters of your city (</w:t>
+      </w:r>
+      <w:proofErr w:type="spellStart"/>
+      <w:r>
+        <w:rPr>
+          <w:lang w:val="en-US"/>
+        </w:rPr>
+        <w:t>Banglore</w:t>
+      </w:r>
+      <w:proofErr w:type="spellEnd"/>
+      <w:r>
+        <w:rPr>
+          <w:lang w:val="en-US"/>
+        </w:rPr>
+        <w:t xml:space="preserve"> -&gt; Ban)</w:t>
+      </w:r>
+    </w:p>
+    <w:p>
+      <w:pPr>
+        <w:pStyle w:val="ListParagraph"/>
+        <w:numPr>
+          <w:ilvl w:val="1"/>
+          <w:numId w:val="1"/>
+        </w:numPr>
+        <w:rPr>
+          <w:lang w:val="en-US"/>
+        </w:rPr>
+      </w:pPr>
+      <w:r>
+        <w:rPr>
+          <w:lang w:val="en-US"/>
+        </w:rPr>
+        <w:t>Select 1st Option from the list displayed</w:t>
+      </w:r>
+    </w:p>
+    <w:p>
+      <w:pPr>
+        <w:pStyle w:val="ListParagraph"/>
+        <w:numPr>
+          <w:ilvl w:val="1"/>
+          <w:numId w:val="1"/>
+        </w:numPr>
+        <w:rPr>
+          <w:lang w:val="en-US"/>
+        </w:rPr>
+      </w:pPr>
+      <w:r>
+        <w:rPr>
+          <w:lang w:val="en-US"/>
+        </w:rPr>
+        <w:t xml:space="preserve">Click on </w:t>
+      </w:r>
+      <w:r>
+        <w:rPr>
+          <w:lang w:val="en-US"/>
+        </w:rPr>
+        <w:t>Calendar</w:t>
+      </w:r>
+      <w:r>
+        <w:rPr>
+          <w:lang w:val="en-US"/>
+        </w:rPr>
+        <w:t xml:space="preserve"> icon</w:t>
+      </w:r>
+    </w:p>
+    <w:p>
+      <w:pPr>
+        <w:pStyle w:val="ListParagraph"/>
+        <w:numPr>
+          <w:ilvl w:val="1"/>
+          <w:numId w:val="1"/>
+        </w:numPr>
+        <w:rPr>
+          <w:lang w:val="en-US"/>
+        </w:rPr>
+      </w:pPr>
+      <w:r>
+        <w:rPr>
+          <w:lang w:val="en-US"/>
+        </w:rPr>
+        <w:t>Click on Date 30</w:t>
+      </w:r>
+    </w:p>
+    <w:p>
+      <w:pPr>
+        <w:pStyle w:val="ListParagraph"/>
+        <w:numPr>
+          <w:ilvl w:val="1"/>
+          <w:numId w:val="1"/>
+        </w:numPr>
+        <w:rPr>
+          <w:lang w:val="en-US"/>
+        </w:rPr>
+      </w:pPr>
+      <w:r>
+        <w:rPr>
+          <w:lang w:val="en-US"/>
+        </w:rPr>
+        <w:t>Click on Search Buses button</w:t>
+      </w:r>
+    </w:p>
+    <w:p>
+      <w:pPr>
+        <w:pStyle w:val="ListParagraph"/>
+        <w:numPr>
+          <w:ilvl w:val="1"/>
+          <w:numId w:val="1"/>
+        </w:numPr>
+        <w:rPr>
+          <w:lang w:val="en-US"/>
+        </w:rPr>
+      </w:pPr>
+      <w:r>
+        <w:rPr>
+          <w:lang w:val="en-US"/>
+        </w:rPr>
+        <w:t>Display the name of 1st Bus from the list</w:t>
+      </w:r>
+      <w:r>
+        <w:rPr>
+          <w:lang w:val="en-US"/>
+        </w:rPr>
+        <w:t xml:space="preserve"> </w:t>
+      </w:r>
+    </w:p>
+    <w:p>
+      <w:pPr>
+        <w:pStyle w:val="ListParagraph"/>
+        <w:numPr>
+          <w:ilvl w:val="0"/>
+          <w:numId w:val="1"/>
+        </w:numPr>
+        <w:ind w:left="360"/>
+        <w:rPr>
+          <w:lang w:val="en-US"/>
+        </w:rPr>
+      </w:pPr>
+      <w:r>
+        <w:rPr>
+          <w:lang w:val="en-US"/>
+        </w:rPr>
+        <w:t xml:space="preserve">Open </w:t>
+      </w:r>
+      <w:hyperlink r:id="rId17" w:history="1">
+        <w:r>
+          <w:rPr>
+            <w:rStyle w:val="Hyperlink"/>
+            <w:lang w:val="en-US"/>
+          </w:rPr>
+          <w:t>https://register.rediff.com/register/register.php?FormName=user_details</w:t>
+        </w:r>
+      </w:hyperlink>
+      <w:r>
+        <w:rPr>
+          <w:lang w:val="en-US"/>
+        </w:rPr>
+        <w:t xml:space="preserve"> </w:t>
+      </w:r>
+    </w:p>
+    <w:p>
+      <w:pPr>
+        <w:pStyle w:val="ListParagraph"/>
+        <w:numPr>
+          <w:ilvl w:val="1"/>
+          <w:numId w:val="1"/>
+        </w:numPr>
+        <w:rPr>
+          <w:lang w:val="en-US"/>
+        </w:rPr>
+      </w:pPr>
+      <w:r>
+        <w:rPr>
+          <w:lang w:val="en-US"/>
+        </w:rPr>
+        <w:t>Select your birth date</w:t>
+      </w:r>
+    </w:p>
+    <w:p>
+      <w:pPr>
+        <w:pStyle w:val="ListParagraph"/>
+        <w:numPr>
+          <w:ilvl w:val="1"/>
+          <w:numId w:val="1"/>
+        </w:numPr>
+        <w:rPr>
+          <w:lang w:val="en-US"/>
+        </w:rPr>
+      </w:pPr>
+      <w:r>
+        <w:rPr>
+          <w:lang w:val="en-US"/>
+        </w:rPr>
+        <w:t xml:space="preserve">Display the birth date as </w:t>
+      </w:r>
+      <w:r>
+        <w:rPr>
+          <w:lang w:val="en-US"/>
+        </w:rPr>
+        <w:br/>
+        <w:t xml:space="preserve">e.g. </w:t>
       </w:r>
       <w:bookmarkStart w:id="0" w:name="_GoBack"/>
       <w:bookmarkEnd w:id="0"/>
-    </w:p>
-    <w:p>
-      <w:pPr>
-        <w:ind w:left="1080"/>
-        <w:rPr>
-          <w:lang w:val="en-US"/>
-        </w:rPr>
-      </w:pPr>
+      <w:r>
+        <w:rPr>
+          <w:lang w:val="en-US"/>
+        </w:rPr>
+        <w:t>My Birth Date is 01 JAN 2000</w:t>
+      </w:r>
     </w:p>
     <w:sectPr>
       <w:pgSz w:w="11906" w:h="16838"/>

--- a/Assignments_SA2409028.docx
+++ b/Assignments_SA2409028.docx
@@ -769,7 +769,6 @@
           <w:ilvl w:val="0"/>
           <w:numId w:val="1"/>
         </w:numPr>
-        <w:ind w:left="360"/>
         <w:rPr>
           <w:lang w:val="en-US"/>
         </w:rPr>
@@ -783,12 +782,17 @@
       <w:hyperlink r:id="rId16" w:history="1">
         <w:r>
           <w:rPr>
-            <w:rStyle w:val="Hyperlink"/>
             <w:lang w:val="en-US"/>
           </w:rPr>
           <w:t>https://www.redbus.in/</w:t>
         </w:r>
       </w:hyperlink>
+      <w:r>
+        <w:rPr>
+          <w:lang w:val="en-US"/>
+        </w:rPr>
+        <w:t xml:space="preserve"> </w:t>
+      </w:r>
     </w:p>
     <w:p>
       <w:pPr>
@@ -887,7 +891,15 @@
         <w:rPr>
           <w:lang w:val="en-US"/>
         </w:rPr>
-        <w:t>Select 1st Option from the list displayed</w:t>
+        <w:t>Select 1st Option from</w:t>
+      </w:r>
+      <w:bookmarkStart w:id="0" w:name="_GoBack"/>
+      <w:bookmarkEnd w:id="0"/>
+      <w:r>
+        <w:rPr>
+          <w:lang w:val="en-US"/>
+        </w:rPr>
+        <w:t xml:space="preserve"> the list displayed</w:t>
       </w:r>
     </w:p>
     <w:p>
@@ -987,7 +999,6 @@
           <w:ilvl w:val="0"/>
           <w:numId w:val="1"/>
         </w:numPr>
-        <w:ind w:left="360"/>
         <w:rPr>
           <w:lang w:val="en-US"/>
         </w:rPr>
@@ -1001,7 +1012,6 @@
       <w:hyperlink r:id="rId17" w:history="1">
         <w:r>
           <w:rPr>
-            <w:rStyle w:val="Hyperlink"/>
             <w:lang w:val="en-US"/>
           </w:rPr>
           <w:t>https://register.rediff.com/register/register.php?FormName=user_details</w:t>
@@ -1054,15 +1064,7 @@
           <w:lang w:val="en-US"/>
         </w:rPr>
         <w:br/>
-        <w:t xml:space="preserve">e.g. </w:t>
-      </w:r>
-      <w:bookmarkStart w:id="0" w:name="_GoBack"/>
-      <w:bookmarkEnd w:id="0"/>
-      <w:r>
-        <w:rPr>
-          <w:lang w:val="en-US"/>
-        </w:rPr>
-        <w:t>My Birth Date is 01 JAN 2000</w:t>
+        <w:t>e.g. My Birth Date is 01 JAN 2000</w:t>
       </w:r>
     </w:p>
     <w:sectPr>

--- a/Assignments_SA2409028.docx
+++ b/Assignments_SA2409028.docx
@@ -579,19 +579,7 @@
         <w:rPr>
           <w:lang w:val="en-US"/>
         </w:rPr>
-        <w:t xml:space="preserve"> and try login using valid username and invalid password using </w:t>
-      </w:r>
-      <w:r>
-        <w:rPr>
-          <w:lang w:val="en-US"/>
-        </w:rPr>
-        <w:t>Relative</w:t>
-      </w:r>
-      <w:r>
-        <w:rPr>
-          <w:lang w:val="en-US"/>
-        </w:rPr>
-        <w:t xml:space="preserve"> locator</w:t>
+        <w:t xml:space="preserve"> and try login using valid username and invalid password using Relative locator</w:t>
       </w:r>
     </w:p>
     <w:p>
@@ -891,45 +879,25 @@
         <w:rPr>
           <w:lang w:val="en-US"/>
         </w:rPr>
-        <w:t>Select 1st Option from</w:t>
-      </w:r>
-      <w:bookmarkStart w:id="0" w:name="_GoBack"/>
-      <w:bookmarkEnd w:id="0"/>
-      <w:r>
-        <w:rPr>
-          <w:lang w:val="en-US"/>
-        </w:rPr>
-        <w:t xml:space="preserve"> the list displayed</w:t>
-      </w:r>
-    </w:p>
-    <w:p>
-      <w:pPr>
-        <w:pStyle w:val="ListParagraph"/>
-        <w:numPr>
-          <w:ilvl w:val="1"/>
-          <w:numId w:val="1"/>
-        </w:numPr>
-        <w:rPr>
-          <w:lang w:val="en-US"/>
-        </w:rPr>
-      </w:pPr>
-      <w:r>
-        <w:rPr>
-          <w:lang w:val="en-US"/>
-        </w:rPr>
-        <w:t xml:space="preserve">Click on </w:t>
-      </w:r>
-      <w:r>
-        <w:rPr>
-          <w:lang w:val="en-US"/>
-        </w:rPr>
-        <w:t>Calendar</w:t>
-      </w:r>
-      <w:r>
-        <w:rPr>
-          <w:lang w:val="en-US"/>
-        </w:rPr>
-        <w:t xml:space="preserve"> icon</w:t>
+        <w:t>Select 1st Option from the list displayed</w:t>
+      </w:r>
+    </w:p>
+    <w:p>
+      <w:pPr>
+        <w:pStyle w:val="ListParagraph"/>
+        <w:numPr>
+          <w:ilvl w:val="1"/>
+          <w:numId w:val="1"/>
+        </w:numPr>
+        <w:rPr>
+          <w:lang w:val="en-US"/>
+        </w:rPr>
+      </w:pPr>
+      <w:r>
+        <w:rPr>
+          <w:lang w:val="en-US"/>
+        </w:rPr>
+        <w:t>Click on Calendar icon</w:t>
       </w:r>
     </w:p>
     <w:p>
@@ -1065,6 +1033,544 @@
         </w:rPr>
         <w:br/>
         <w:t>e.g. My Birth Date is 01 JAN 2000</w:t>
+      </w:r>
+    </w:p>
+    <w:p>
+      <w:pPr>
+        <w:pStyle w:val="ListParagraph"/>
+        <w:rPr>
+          <w:b/>
+          <w:bCs/>
+          <w:lang w:val="en-US"/>
+        </w:rPr>
+      </w:pPr>
+    </w:p>
+    <w:p>
+      <w:pPr>
+        <w:pStyle w:val="ListParagraph"/>
+        <w:jc w:val="center"/>
+        <w:rPr>
+          <w:b/>
+          <w:bCs/>
+          <w:lang w:val="en-US"/>
+        </w:rPr>
+      </w:pPr>
+      <w:r>
+        <w:rPr>
+          <w:b/>
+          <w:bCs/>
+          <w:lang w:val="en-US"/>
+        </w:rPr>
+        <w:t>Date: 26 November 2024</w:t>
+      </w:r>
+    </w:p>
+    <w:p>
+      <w:pPr>
+        <w:pStyle w:val="ListParagraph"/>
+        <w:rPr>
+          <w:lang w:val="en-US"/>
+        </w:rPr>
+      </w:pPr>
+    </w:p>
+    <w:p>
+      <w:pPr>
+        <w:pStyle w:val="ListParagraph"/>
+        <w:numPr>
+          <w:ilvl w:val="0"/>
+          <w:numId w:val="1"/>
+        </w:numPr>
+        <w:rPr>
+          <w:lang w:val="en-US"/>
+        </w:rPr>
+      </w:pPr>
+      <w:r>
+        <w:rPr>
+          <w:lang w:val="en-US"/>
+        </w:rPr>
+        <w:t xml:space="preserve">Try using </w:t>
+      </w:r>
+      <w:proofErr w:type="spellStart"/>
+      <w:proofErr w:type="gramStart"/>
+      <w:r>
+        <w:rPr>
+          <w:lang w:val="en-US"/>
+        </w:rPr>
+        <w:t>deselectByValue</w:t>
+      </w:r>
+      <w:proofErr w:type="spellEnd"/>
+      <w:r>
+        <w:rPr>
+          <w:lang w:val="en-US"/>
+        </w:rPr>
+        <w:t>(</w:t>
+      </w:r>
+      <w:proofErr w:type="gramEnd"/>
+      <w:r>
+        <w:rPr>
+          <w:lang w:val="en-US"/>
+        </w:rPr>
+        <w:t xml:space="preserve">) &amp; </w:t>
+      </w:r>
+      <w:proofErr w:type="spellStart"/>
+      <w:r>
+        <w:rPr>
+          <w:lang w:val="en-US"/>
+        </w:rPr>
+        <w:t>deSelectByVisibleText</w:t>
+      </w:r>
+      <w:proofErr w:type="spellEnd"/>
+      <w:r>
+        <w:rPr>
+          <w:lang w:val="en-US"/>
+        </w:rPr>
+        <w:t>() methods on list box.</w:t>
+      </w:r>
+    </w:p>
+    <w:p>
+      <w:pPr>
+        <w:pStyle w:val="ListParagraph"/>
+        <w:numPr>
+          <w:ilvl w:val="0"/>
+          <w:numId w:val="1"/>
+        </w:numPr>
+        <w:rPr>
+          <w:lang w:val="en-US"/>
+        </w:rPr>
+      </w:pPr>
+      <w:r>
+        <w:rPr>
+          <w:lang w:val="en-US"/>
+        </w:rPr>
+        <w:t xml:space="preserve">Open </w:t>
+      </w:r>
+      <w:hyperlink r:id="rId18" w:history="1">
+        <w:r>
+          <w:rPr>
+            <w:rStyle w:val="Hyperlink"/>
+            <w:lang w:val="en-US"/>
+          </w:rPr>
+          <w:t>https://dash.bling-c</w:t>
+        </w:r>
+        <w:r>
+          <w:rPr>
+            <w:rStyle w:val="Hyperlink"/>
+            <w:lang w:val="en-US"/>
+          </w:rPr>
+          <w:t>e</w:t>
+        </w:r>
+        <w:r>
+          <w:rPr>
+            <w:rStyle w:val="Hyperlink"/>
+            <w:lang w:val="en-US"/>
+          </w:rPr>
+          <w:t>nter.com/platform/signIn.html</w:t>
+        </w:r>
+      </w:hyperlink>
+      <w:r>
+        <w:rPr>
+          <w:lang w:val="en-US"/>
+        </w:rPr>
+        <w:t xml:space="preserve"> </w:t>
+      </w:r>
+    </w:p>
+    <w:p>
+      <w:pPr>
+        <w:pStyle w:val="ListParagraph"/>
+        <w:numPr>
+          <w:ilvl w:val="1"/>
+          <w:numId w:val="1"/>
+        </w:numPr>
+        <w:rPr>
+          <w:lang w:val="en-US"/>
+        </w:rPr>
+      </w:pPr>
+      <w:r>
+        <w:rPr>
+          <w:lang w:val="en-US"/>
+        </w:rPr>
+        <w:t>Click on forgot password</w:t>
+      </w:r>
+    </w:p>
+    <w:p>
+      <w:pPr>
+        <w:pStyle w:val="ListParagraph"/>
+        <w:numPr>
+          <w:ilvl w:val="1"/>
+          <w:numId w:val="1"/>
+        </w:numPr>
+        <w:rPr>
+          <w:lang w:val="en-US"/>
+        </w:rPr>
+      </w:pPr>
+      <w:r>
+        <w:rPr>
+          <w:lang w:val="en-US"/>
+        </w:rPr>
+        <w:t>Enter email id</w:t>
+      </w:r>
+    </w:p>
+    <w:p>
+      <w:pPr>
+        <w:pStyle w:val="ListParagraph"/>
+        <w:numPr>
+          <w:ilvl w:val="1"/>
+          <w:numId w:val="1"/>
+        </w:numPr>
+        <w:rPr>
+          <w:lang w:val="en-US"/>
+        </w:rPr>
+      </w:pPr>
+      <w:r>
+        <w:rPr>
+          <w:lang w:val="en-US"/>
+        </w:rPr>
+        <w:t>Enter email id</w:t>
+      </w:r>
+    </w:p>
+    <w:p>
+      <w:pPr>
+        <w:pStyle w:val="ListParagraph"/>
+        <w:numPr>
+          <w:ilvl w:val="1"/>
+          <w:numId w:val="1"/>
+        </w:numPr>
+        <w:rPr>
+          <w:lang w:val="en-US"/>
+        </w:rPr>
+      </w:pPr>
+      <w:r>
+        <w:rPr>
+          <w:lang w:val="en-US"/>
+        </w:rPr>
+        <w:t>Click on Reset Password</w:t>
+      </w:r>
+    </w:p>
+    <w:p>
+      <w:pPr>
+        <w:pStyle w:val="ListParagraph"/>
+        <w:numPr>
+          <w:ilvl w:val="1"/>
+          <w:numId w:val="1"/>
+        </w:numPr>
+        <w:rPr>
+          <w:lang w:val="en-US"/>
+        </w:rPr>
+      </w:pPr>
+      <w:r>
+        <w:rPr>
+          <w:lang w:val="en-US"/>
+        </w:rPr>
+        <w:t>Display the messages (in green color)</w:t>
+      </w:r>
+    </w:p>
+    <w:p>
+      <w:pPr>
+        <w:pStyle w:val="ListParagraph"/>
+        <w:numPr>
+          <w:ilvl w:val="0"/>
+          <w:numId w:val="1"/>
+        </w:numPr>
+        <w:rPr>
+          <w:lang w:val="en-US"/>
+        </w:rPr>
+      </w:pPr>
+      <w:r>
+        <w:rPr>
+          <w:lang w:val="en-US"/>
+        </w:rPr>
+        <w:t xml:space="preserve"> Open </w:t>
+      </w:r>
+      <w:hyperlink r:id="rId19" w:history="1">
+        <w:r>
+          <w:rPr>
+            <w:rStyle w:val="Hyperlink"/>
+            <w:lang w:val="en-US"/>
+          </w:rPr>
+          <w:t>https://opensource-demo.orangehrmlive.com/web/index.php/auth/login</w:t>
+        </w:r>
+      </w:hyperlink>
+      <w:r>
+        <w:rPr>
+          <w:lang w:val="en-US"/>
+        </w:rPr>
+        <w:t xml:space="preserve"> </w:t>
+      </w:r>
+    </w:p>
+    <w:p>
+      <w:pPr>
+        <w:pStyle w:val="ListParagraph"/>
+        <w:numPr>
+          <w:ilvl w:val="1"/>
+          <w:numId w:val="1"/>
+        </w:numPr>
+        <w:rPr>
+          <w:lang w:val="en-US"/>
+        </w:rPr>
+      </w:pPr>
+      <w:r>
+        <w:rPr>
+          <w:lang w:val="en-US"/>
+        </w:rPr>
+        <w:t>Enter user name as admin</w:t>
+      </w:r>
+    </w:p>
+    <w:p>
+      <w:pPr>
+        <w:pStyle w:val="ListParagraph"/>
+        <w:numPr>
+          <w:ilvl w:val="1"/>
+          <w:numId w:val="1"/>
+        </w:numPr>
+        <w:rPr>
+          <w:lang w:val="en-US"/>
+        </w:rPr>
+      </w:pPr>
+      <w:r>
+        <w:rPr>
+          <w:lang w:val="en-US"/>
+        </w:rPr>
+        <w:t>Enter password as admin123</w:t>
+      </w:r>
+    </w:p>
+    <w:p>
+      <w:pPr>
+        <w:pStyle w:val="ListParagraph"/>
+        <w:numPr>
+          <w:ilvl w:val="1"/>
+          <w:numId w:val="1"/>
+        </w:numPr>
+        <w:rPr>
+          <w:lang w:val="en-US"/>
+        </w:rPr>
+      </w:pPr>
+      <w:r>
+        <w:rPr>
+          <w:lang w:val="en-US"/>
+        </w:rPr>
+        <w:t>Click on Login</w:t>
+      </w:r>
+      <w:r>
+        <w:rPr>
+          <w:lang w:val="en-US"/>
+        </w:rPr>
+        <w:t xml:space="preserve"> Button</w:t>
+      </w:r>
+    </w:p>
+    <w:p>
+      <w:pPr>
+        <w:pStyle w:val="ListParagraph"/>
+        <w:numPr>
+          <w:ilvl w:val="1"/>
+          <w:numId w:val="1"/>
+        </w:numPr>
+        <w:rPr>
+          <w:lang w:val="en-US"/>
+        </w:rPr>
+      </w:pPr>
+      <w:r>
+        <w:rPr>
+          <w:lang w:val="en-US"/>
+        </w:rPr>
+        <w:t>IF LOGIN GET SUCCESSFULL THEN</w:t>
+      </w:r>
+    </w:p>
+    <w:p>
+      <w:pPr>
+        <w:pStyle w:val="ListParagraph"/>
+        <w:numPr>
+          <w:ilvl w:val="1"/>
+          <w:numId w:val="1"/>
+        </w:numPr>
+        <w:rPr>
+          <w:lang w:val="en-US"/>
+        </w:rPr>
+      </w:pPr>
+      <w:r>
+        <w:rPr>
+          <w:lang w:val="en-US"/>
+        </w:rPr>
+        <w:t>Click on down arrow next to the name</w:t>
+      </w:r>
+    </w:p>
+    <w:p>
+      <w:pPr>
+        <w:pStyle w:val="ListParagraph"/>
+        <w:numPr>
+          <w:ilvl w:val="1"/>
+          <w:numId w:val="1"/>
+        </w:numPr>
+        <w:rPr>
+          <w:lang w:val="en-US"/>
+        </w:rPr>
+      </w:pPr>
+      <w:r>
+        <w:rPr>
+          <w:lang w:val="en-US"/>
+        </w:rPr>
+        <w:t>Click on logout</w:t>
+      </w:r>
+    </w:p>
+    <w:p>
+      <w:pPr>
+        <w:pStyle w:val="ListParagraph"/>
+        <w:numPr>
+          <w:ilvl w:val="0"/>
+          <w:numId w:val="1"/>
+        </w:numPr>
+        <w:rPr>
+          <w:lang w:val="en-US"/>
+        </w:rPr>
+      </w:pPr>
+      <w:r>
+        <w:rPr>
+          <w:lang w:val="en-US"/>
+        </w:rPr>
+        <w:t xml:space="preserve">Open </w:t>
+      </w:r>
+      <w:hyperlink r:id="rId20" w:history="1">
+        <w:r>
+          <w:rPr>
+            <w:rStyle w:val="Hyperlink"/>
+            <w:lang w:val="en-US"/>
+          </w:rPr>
+          <w:t>https://omayo.blogspot.com/</w:t>
+        </w:r>
+      </w:hyperlink>
+    </w:p>
+    <w:p>
+      <w:pPr>
+        <w:pStyle w:val="ListParagraph"/>
+        <w:numPr>
+          <w:ilvl w:val="1"/>
+          <w:numId w:val="1"/>
+        </w:numPr>
+        <w:rPr>
+          <w:lang w:val="en-US"/>
+        </w:rPr>
+      </w:pPr>
+      <w:r>
+        <w:rPr>
+          <w:lang w:val="en-US"/>
+        </w:rPr>
+        <w:t>Display the status</w:t>
+      </w:r>
+      <w:r>
+        <w:rPr>
+          <w:lang w:val="en-US"/>
+        </w:rPr>
+        <w:t xml:space="preserve"> of </w:t>
+      </w:r>
+      <w:proofErr w:type="spellStart"/>
+      <w:r>
+        <w:rPr>
+          <w:lang w:val="en-US"/>
+        </w:rPr>
+        <w:t>Mr</w:t>
+      </w:r>
+      <w:proofErr w:type="spellEnd"/>
+      <w:r>
+        <w:rPr>
+          <w:lang w:val="en-US"/>
+        </w:rPr>
+        <w:t xml:space="preserve"> Option check box</w:t>
+      </w:r>
+      <w:bookmarkStart w:id="0" w:name="_GoBack"/>
+      <w:bookmarkEnd w:id="0"/>
+    </w:p>
+    <w:p>
+      <w:pPr>
+        <w:pStyle w:val="ListParagraph"/>
+        <w:numPr>
+          <w:ilvl w:val="1"/>
+          <w:numId w:val="1"/>
+        </w:numPr>
+        <w:rPr>
+          <w:lang w:val="en-US"/>
+        </w:rPr>
+      </w:pPr>
+      <w:r>
+        <w:rPr>
+          <w:lang w:val="en-US"/>
+        </w:rPr>
+        <w:t xml:space="preserve">Click on Check </w:t>
+      </w:r>
+      <w:proofErr w:type="gramStart"/>
+      <w:r>
+        <w:rPr>
+          <w:lang w:val="en-US"/>
+        </w:rPr>
+        <w:t>This</w:t>
+      </w:r>
+      <w:proofErr w:type="gramEnd"/>
+      <w:r>
+        <w:rPr>
+          <w:lang w:val="en-US"/>
+        </w:rPr>
+        <w:t xml:space="preserve"> button. (Then Mr. Option will get enabled after 10 </w:t>
+      </w:r>
+      <w:proofErr w:type="spellStart"/>
+      <w:r>
+        <w:rPr>
+          <w:lang w:val="en-US"/>
+        </w:rPr>
+        <w:t>sechonds</w:t>
+      </w:r>
+      <w:proofErr w:type="spellEnd"/>
+      <w:r>
+        <w:rPr>
+          <w:lang w:val="en-US"/>
+        </w:rPr>
+        <w:t>.</w:t>
+      </w:r>
+    </w:p>
+    <w:p>
+      <w:pPr>
+        <w:pStyle w:val="ListParagraph"/>
+        <w:numPr>
+          <w:ilvl w:val="1"/>
+          <w:numId w:val="1"/>
+        </w:numPr>
+        <w:rPr>
+          <w:lang w:val="en-US"/>
+        </w:rPr>
+      </w:pPr>
+      <w:r>
+        <w:rPr>
+          <w:lang w:val="en-US"/>
+        </w:rPr>
+        <w:t xml:space="preserve">Select the </w:t>
+      </w:r>
+      <w:proofErr w:type="spellStart"/>
+      <w:r>
+        <w:rPr>
+          <w:lang w:val="en-US"/>
+        </w:rPr>
+        <w:t>Mr</w:t>
+      </w:r>
+      <w:proofErr w:type="spellEnd"/>
+      <w:r>
+        <w:rPr>
+          <w:lang w:val="en-US"/>
+        </w:rPr>
+        <w:t xml:space="preserve"> Option Checkbox</w:t>
+      </w:r>
+    </w:p>
+    <w:p>
+      <w:pPr>
+        <w:pStyle w:val="ListParagraph"/>
+        <w:numPr>
+          <w:ilvl w:val="1"/>
+          <w:numId w:val="1"/>
+        </w:numPr>
+        <w:rPr>
+          <w:lang w:val="en-US"/>
+        </w:rPr>
+      </w:pPr>
+      <w:r>
+        <w:rPr>
+          <w:lang w:val="en-US"/>
+        </w:rPr>
+        <w:t>Display the status</w:t>
       </w:r>
     </w:p>
     <w:sectPr>
@@ -1619,6 +2125,18 @@
       <w:u w:val="single"/>
     </w:rPr>
   </w:style>
+  <w:style w:type="character" w:styleId="FollowedHyperlink">
+    <w:name w:val="FollowedHyperlink"/>
+    <w:basedOn w:val="DefaultParagraphFont"/>
+    <w:uiPriority w:val="99"/>
+    <w:semiHidden/>
+    <w:unhideWhenUsed/>
+    <w:rsid w:val="006F7221"/>
+    <w:rPr>
+      <w:color w:val="954F72" w:themeColor="followedHyperlink"/>
+      <w:u w:val="single"/>
+    </w:rPr>
+  </w:style>
 </w:styles>
 </file>
 

--- a/Assignments_SA2409028.docx
+++ b/Assignments_SA2409028.docx
@@ -1149,21 +1149,7 @@
             <w:rStyle w:val="Hyperlink"/>
             <w:lang w:val="en-US"/>
           </w:rPr>
-          <w:t>https://dash.bling-c</w:t>
-        </w:r>
-        <w:r>
-          <w:rPr>
-            <w:rStyle w:val="Hyperlink"/>
-            <w:lang w:val="en-US"/>
-          </w:rPr>
-          <w:t>e</w:t>
-        </w:r>
-        <w:r>
-          <w:rPr>
-            <w:rStyle w:val="Hyperlink"/>
-            <w:lang w:val="en-US"/>
-          </w:rPr>
-          <w:t>nter.com/platform/signIn.html</w:t>
+          <w:t>https://dash.bling-center.com/platform/signIn.html</w:t>
         </w:r>
       </w:hyperlink>
       <w:r>
@@ -1452,125 +1438,1056 @@
         <w:rPr>
           <w:lang w:val="en-US"/>
         </w:rPr>
+        <w:t xml:space="preserve">Display the status of </w:t>
+      </w:r>
+      <w:proofErr w:type="spellStart"/>
+      <w:r>
+        <w:rPr>
+          <w:lang w:val="en-US"/>
+        </w:rPr>
+        <w:t>Mr</w:t>
+      </w:r>
+      <w:proofErr w:type="spellEnd"/>
+      <w:r>
+        <w:rPr>
+          <w:lang w:val="en-US"/>
+        </w:rPr>
+        <w:t xml:space="preserve"> Option check box</w:t>
+      </w:r>
+    </w:p>
+    <w:p>
+      <w:pPr>
+        <w:pStyle w:val="ListParagraph"/>
+        <w:numPr>
+          <w:ilvl w:val="1"/>
+          <w:numId w:val="1"/>
+        </w:numPr>
+        <w:rPr>
+          <w:lang w:val="en-US"/>
+        </w:rPr>
+      </w:pPr>
+      <w:r>
+        <w:rPr>
+          <w:lang w:val="en-US"/>
+        </w:rPr>
+        <w:t xml:space="preserve">Click on Check </w:t>
+      </w:r>
+      <w:proofErr w:type="gramStart"/>
+      <w:r>
+        <w:rPr>
+          <w:lang w:val="en-US"/>
+        </w:rPr>
+        <w:t>This</w:t>
+      </w:r>
+      <w:proofErr w:type="gramEnd"/>
+      <w:r>
+        <w:rPr>
+          <w:lang w:val="en-US"/>
+        </w:rPr>
+        <w:t xml:space="preserve"> button. (Then Mr. Option will get enabled after 10 </w:t>
+      </w:r>
+      <w:proofErr w:type="spellStart"/>
+      <w:r>
+        <w:rPr>
+          <w:lang w:val="en-US"/>
+        </w:rPr>
+        <w:t>sechonds</w:t>
+      </w:r>
+      <w:proofErr w:type="spellEnd"/>
+      <w:r>
+        <w:rPr>
+          <w:lang w:val="en-US"/>
+        </w:rPr>
+        <w:t>.</w:t>
+      </w:r>
+    </w:p>
+    <w:p>
+      <w:pPr>
+        <w:pStyle w:val="ListParagraph"/>
+        <w:numPr>
+          <w:ilvl w:val="1"/>
+          <w:numId w:val="1"/>
+        </w:numPr>
+        <w:rPr>
+          <w:lang w:val="en-US"/>
+        </w:rPr>
+      </w:pPr>
+      <w:r>
+        <w:rPr>
+          <w:lang w:val="en-US"/>
+        </w:rPr>
+        <w:t xml:space="preserve">Select the </w:t>
+      </w:r>
+      <w:proofErr w:type="spellStart"/>
+      <w:r>
+        <w:rPr>
+          <w:lang w:val="en-US"/>
+        </w:rPr>
+        <w:t>Mr</w:t>
+      </w:r>
+      <w:proofErr w:type="spellEnd"/>
+      <w:r>
+        <w:rPr>
+          <w:lang w:val="en-US"/>
+        </w:rPr>
+        <w:t xml:space="preserve"> Option Checkbox</w:t>
+      </w:r>
+    </w:p>
+    <w:p>
+      <w:pPr>
+        <w:pStyle w:val="ListParagraph"/>
+        <w:numPr>
+          <w:ilvl w:val="1"/>
+          <w:numId w:val="1"/>
+        </w:numPr>
+        <w:rPr>
+          <w:lang w:val="en-US"/>
+        </w:rPr>
+      </w:pPr>
+      <w:r>
+        <w:rPr>
+          <w:lang w:val="en-US"/>
+        </w:rPr>
         <w:t>Display the status</w:t>
       </w:r>
-      <w:r>
-        <w:rPr>
-          <w:lang w:val="en-US"/>
-        </w:rPr>
-        <w:t xml:space="preserve"> of </w:t>
+    </w:p>
+    <w:p>
+      <w:pPr>
+        <w:pStyle w:val="ListParagraph"/>
+        <w:numPr>
+          <w:ilvl w:val="0"/>
+          <w:numId w:val="1"/>
+        </w:numPr>
+        <w:rPr>
+          <w:lang w:val="en-US"/>
+        </w:rPr>
+      </w:pPr>
+      <w:r>
+        <w:rPr>
+          <w:lang w:val="en-US"/>
+        </w:rPr>
+        <w:t xml:space="preserve">Complete the redbus.in assignment using </w:t>
       </w:r>
       <w:proofErr w:type="spellStart"/>
       <w:r>
         <w:rPr>
           <w:lang w:val="en-US"/>
         </w:rPr>
-        <w:t>Mr</w:t>
+        <w:t>ExplicitWait</w:t>
       </w:r>
       <w:proofErr w:type="spellEnd"/>
       <w:r>
         <w:rPr>
           <w:lang w:val="en-US"/>
         </w:rPr>
-        <w:t xml:space="preserve"> Option check box</w:t>
+        <w:t xml:space="preserve"> using </w:t>
+      </w:r>
+      <w:proofErr w:type="spellStart"/>
+      <w:r>
+        <w:rPr>
+          <w:lang w:val="en-US"/>
+        </w:rPr>
+        <w:t>VisibilityOfElementLocated</w:t>
+      </w:r>
+      <w:proofErr w:type="spellEnd"/>
+      <w:r>
+        <w:rPr>
+          <w:lang w:val="en-US"/>
+        </w:rPr>
+        <w:t xml:space="preserve"> method</w:t>
+      </w:r>
+    </w:p>
+    <w:p>
+      <w:pPr>
+        <w:pStyle w:val="ListParagraph"/>
+        <w:numPr>
+          <w:ilvl w:val="0"/>
+          <w:numId w:val="1"/>
+        </w:numPr>
+        <w:rPr>
+          <w:lang w:val="en-US"/>
+        </w:rPr>
+      </w:pPr>
+      <w:r>
+        <w:rPr>
+          <w:lang w:val="en-US"/>
+        </w:rPr>
+        <w:t xml:space="preserve">Complete the redbus.in assignment using </w:t>
+      </w:r>
+      <w:proofErr w:type="spellStart"/>
+      <w:r>
+        <w:rPr>
+          <w:lang w:val="en-US"/>
+        </w:rPr>
+        <w:t>FluentWait</w:t>
+      </w:r>
+      <w:proofErr w:type="spellEnd"/>
+      <w:r>
+        <w:rPr>
+          <w:lang w:val="en-US"/>
+        </w:rPr>
+        <w:t>.</w:t>
+      </w:r>
+    </w:p>
+    <w:p>
+      <w:pPr>
+        <w:pStyle w:val="ListParagraph"/>
+        <w:numPr>
+          <w:ilvl w:val="0"/>
+          <w:numId w:val="1"/>
+        </w:numPr>
+        <w:rPr>
+          <w:lang w:val="en-US"/>
+        </w:rPr>
+      </w:pPr>
+      <w:r>
+        <w:rPr>
+          <w:lang w:val="en-US"/>
+        </w:rPr>
+        <w:t xml:space="preserve">Open </w:t>
+      </w:r>
+      <w:hyperlink r:id="rId21" w:history="1">
+        <w:r>
+          <w:rPr>
+            <w:rStyle w:val="Hyperlink"/>
+            <w:lang w:val="en-US"/>
+          </w:rPr>
+          <w:t>https://opensource-demo.orangehrmlive.com/web/index.php/auth/login</w:t>
+        </w:r>
+      </w:hyperlink>
+    </w:p>
+    <w:p>
+      <w:pPr>
+        <w:pStyle w:val="ListParagraph"/>
+        <w:numPr>
+          <w:ilvl w:val="1"/>
+          <w:numId w:val="1"/>
+        </w:numPr>
+        <w:rPr>
+          <w:lang w:val="en-US"/>
+        </w:rPr>
+      </w:pPr>
+      <w:r>
+        <w:rPr>
+          <w:lang w:val="en-US"/>
+        </w:rPr>
+        <w:t>Login with Admin (admin, admin123)</w:t>
+      </w:r>
+    </w:p>
+    <w:p>
+      <w:pPr>
+        <w:pStyle w:val="ListParagraph"/>
+        <w:numPr>
+          <w:ilvl w:val="1"/>
+          <w:numId w:val="1"/>
+        </w:numPr>
+        <w:rPr>
+          <w:lang w:val="en-US"/>
+        </w:rPr>
+      </w:pPr>
+      <w:r>
+        <w:rPr>
+          <w:lang w:val="en-US"/>
+        </w:rPr>
+        <w:t>Click on PIM</w:t>
+      </w:r>
+    </w:p>
+    <w:p>
+      <w:pPr>
+        <w:pStyle w:val="ListParagraph"/>
+        <w:numPr>
+          <w:ilvl w:val="1"/>
+          <w:numId w:val="1"/>
+        </w:numPr>
+        <w:rPr>
+          <w:lang w:val="en-US"/>
+        </w:rPr>
+      </w:pPr>
+      <w:r>
+        <w:rPr>
+          <w:lang w:val="en-US"/>
+        </w:rPr>
+        <w:t>Click on + Add button</w:t>
+      </w:r>
+    </w:p>
+    <w:p>
+      <w:pPr>
+        <w:pStyle w:val="ListParagraph"/>
+        <w:numPr>
+          <w:ilvl w:val="1"/>
+          <w:numId w:val="1"/>
+        </w:numPr>
+        <w:rPr>
+          <w:lang w:val="en-US"/>
+        </w:rPr>
+      </w:pPr>
+      <w:r>
+        <w:rPr>
+          <w:lang w:val="en-US"/>
+        </w:rPr>
+        <w:t>Enter First Name</w:t>
+      </w:r>
+    </w:p>
+    <w:p>
+      <w:pPr>
+        <w:pStyle w:val="ListParagraph"/>
+        <w:numPr>
+          <w:ilvl w:val="1"/>
+          <w:numId w:val="1"/>
+        </w:numPr>
+        <w:rPr>
+          <w:lang w:val="en-US"/>
+        </w:rPr>
+      </w:pPr>
+      <w:r>
+        <w:rPr>
+          <w:lang w:val="en-US"/>
+        </w:rPr>
+        <w:t>Enter Middle Name</w:t>
+      </w:r>
+    </w:p>
+    <w:p>
+      <w:pPr>
+        <w:pStyle w:val="ListParagraph"/>
+        <w:numPr>
+          <w:ilvl w:val="1"/>
+          <w:numId w:val="1"/>
+        </w:numPr>
+        <w:rPr>
+          <w:lang w:val="en-US"/>
+        </w:rPr>
+      </w:pPr>
+      <w:r>
+        <w:rPr>
+          <w:lang w:val="en-US"/>
+        </w:rPr>
+        <w:t>Enter Last Name</w:t>
+      </w:r>
+    </w:p>
+    <w:p>
+      <w:pPr>
+        <w:pStyle w:val="ListParagraph"/>
+        <w:numPr>
+          <w:ilvl w:val="1"/>
+          <w:numId w:val="1"/>
+        </w:numPr>
+        <w:rPr>
+          <w:lang w:val="en-US"/>
+        </w:rPr>
+      </w:pPr>
+      <w:r>
+        <w:rPr>
+          <w:lang w:val="en-US"/>
+        </w:rPr>
+        <w:t>Click on Create Login Details</w:t>
+      </w:r>
+    </w:p>
+    <w:p>
+      <w:pPr>
+        <w:pStyle w:val="ListParagraph"/>
+        <w:numPr>
+          <w:ilvl w:val="1"/>
+          <w:numId w:val="1"/>
+        </w:numPr>
+        <w:rPr>
+          <w:lang w:val="en-US"/>
+        </w:rPr>
+      </w:pPr>
+      <w:r>
+        <w:rPr>
+          <w:lang w:val="en-US"/>
+        </w:rPr>
+        <w:t>Enter User Name</w:t>
+      </w:r>
+    </w:p>
+    <w:p>
+      <w:pPr>
+        <w:pStyle w:val="ListParagraph"/>
+        <w:numPr>
+          <w:ilvl w:val="1"/>
+          <w:numId w:val="1"/>
+        </w:numPr>
+        <w:rPr>
+          <w:lang w:val="en-US"/>
+        </w:rPr>
+      </w:pPr>
+      <w:r>
+        <w:rPr>
+          <w:lang w:val="en-US"/>
+        </w:rPr>
+        <w:t>Enter Password</w:t>
+      </w:r>
+    </w:p>
+    <w:p>
+      <w:pPr>
+        <w:pStyle w:val="ListParagraph"/>
+        <w:numPr>
+          <w:ilvl w:val="1"/>
+          <w:numId w:val="1"/>
+        </w:numPr>
+        <w:rPr>
+          <w:lang w:val="en-US"/>
+        </w:rPr>
+      </w:pPr>
+      <w:r>
+        <w:rPr>
+          <w:lang w:val="en-US"/>
+        </w:rPr>
+        <w:t>Enter Confirm Password</w:t>
+      </w:r>
+    </w:p>
+    <w:p>
+      <w:pPr>
+        <w:pStyle w:val="ListParagraph"/>
+        <w:numPr>
+          <w:ilvl w:val="1"/>
+          <w:numId w:val="1"/>
+        </w:numPr>
+        <w:rPr>
+          <w:lang w:val="en-US"/>
+        </w:rPr>
+      </w:pPr>
+      <w:r>
+        <w:rPr>
+          <w:lang w:val="en-US"/>
+        </w:rPr>
+        <w:t>Click on Save Button</w:t>
+      </w:r>
+    </w:p>
+    <w:p>
+      <w:pPr>
+        <w:pStyle w:val="ListParagraph"/>
+        <w:numPr>
+          <w:ilvl w:val="1"/>
+          <w:numId w:val="1"/>
+        </w:numPr>
+        <w:rPr>
+          <w:lang w:val="en-US"/>
+        </w:rPr>
+      </w:pPr>
+      <w:r>
+        <w:rPr>
+          <w:lang w:val="en-US"/>
+        </w:rPr>
+        <w:t>Logout</w:t>
+      </w:r>
+    </w:p>
+    <w:p>
+      <w:pPr>
+        <w:pStyle w:val="ListParagraph"/>
+        <w:numPr>
+          <w:ilvl w:val="1"/>
+          <w:numId w:val="1"/>
+        </w:numPr>
+        <w:rPr>
+          <w:lang w:val="en-US"/>
+        </w:rPr>
+      </w:pPr>
+      <w:r>
+        <w:rPr>
+          <w:lang w:val="en-US"/>
+        </w:rPr>
+        <w:t xml:space="preserve">Login using data provided in step no h &amp; </w:t>
+      </w:r>
+      <w:proofErr w:type="spellStart"/>
+      <w:r>
+        <w:rPr>
+          <w:lang w:val="en-US"/>
+        </w:rPr>
+        <w:t>i</w:t>
+      </w:r>
+      <w:proofErr w:type="spellEnd"/>
+    </w:p>
+    <w:p>
+      <w:pPr>
+        <w:pStyle w:val="ListParagraph"/>
+        <w:numPr>
+          <w:ilvl w:val="1"/>
+          <w:numId w:val="1"/>
+        </w:numPr>
+        <w:rPr>
+          <w:lang w:val="en-US"/>
+        </w:rPr>
+      </w:pPr>
+      <w:r>
+        <w:rPr>
+          <w:lang w:val="en-US"/>
+        </w:rPr>
+        <w:t>Display name of employee on logout link</w:t>
+      </w:r>
+    </w:p>
+    <w:p>
+      <w:pPr>
+        <w:pStyle w:val="ListParagraph"/>
+        <w:numPr>
+          <w:ilvl w:val="1"/>
+          <w:numId w:val="1"/>
+        </w:numPr>
+        <w:rPr>
+          <w:lang w:val="en-US"/>
+        </w:rPr>
+      </w:pPr>
+      <w:r>
+        <w:rPr>
+          <w:lang w:val="en-US"/>
+        </w:rPr>
+        <w:t>Click on My Info</w:t>
+      </w:r>
+    </w:p>
+    <w:p>
+      <w:pPr>
+        <w:pStyle w:val="ListParagraph"/>
+        <w:numPr>
+          <w:ilvl w:val="1"/>
+          <w:numId w:val="1"/>
+        </w:numPr>
+        <w:rPr>
+          <w:lang w:val="en-US"/>
+        </w:rPr>
+      </w:pPr>
+      <w:r>
+        <w:rPr>
+          <w:lang w:val="en-US"/>
+        </w:rPr>
+        <w:t>Display the Employee ID</w:t>
+      </w:r>
+    </w:p>
+    <w:p>
+      <w:pPr>
+        <w:pStyle w:val="ListParagraph"/>
+        <w:numPr>
+          <w:ilvl w:val="1"/>
+          <w:numId w:val="1"/>
+        </w:numPr>
+        <w:rPr>
+          <w:lang w:val="en-US"/>
+        </w:rPr>
+      </w:pPr>
+      <w:r>
+        <w:rPr>
+          <w:lang w:val="en-US"/>
+        </w:rPr>
+        <w:t>Logout</w:t>
+      </w:r>
+    </w:p>
+    <w:p>
+      <w:pPr>
+        <w:pStyle w:val="ListParagraph"/>
+        <w:numPr>
+          <w:ilvl w:val="1"/>
+          <w:numId w:val="1"/>
+        </w:numPr>
+        <w:rPr>
+          <w:lang w:val="en-US"/>
+        </w:rPr>
+      </w:pPr>
+      <w:r>
+        <w:rPr>
+          <w:lang w:val="en-US"/>
+        </w:rPr>
+        <w:t>Login with admin</w:t>
+      </w:r>
+    </w:p>
+    <w:p>
+      <w:pPr>
+        <w:pStyle w:val="ListParagraph"/>
+        <w:numPr>
+          <w:ilvl w:val="1"/>
+          <w:numId w:val="1"/>
+        </w:numPr>
+        <w:rPr>
+          <w:lang w:val="en-US"/>
+        </w:rPr>
+      </w:pPr>
+      <w:r>
+        <w:rPr>
+          <w:lang w:val="en-US"/>
+        </w:rPr>
+        <w:t>Click on Admin</w:t>
+      </w:r>
+    </w:p>
+    <w:p>
+      <w:pPr>
+        <w:pStyle w:val="ListParagraph"/>
+        <w:numPr>
+          <w:ilvl w:val="1"/>
+          <w:numId w:val="1"/>
+        </w:numPr>
+        <w:rPr>
+          <w:lang w:val="en-US"/>
+        </w:rPr>
+      </w:pPr>
+      <w:r>
+        <w:rPr>
+          <w:lang w:val="en-US"/>
+        </w:rPr>
+        <w:t>Enter user name</w:t>
+      </w:r>
+    </w:p>
+    <w:p>
+      <w:pPr>
+        <w:pStyle w:val="ListParagraph"/>
+        <w:numPr>
+          <w:ilvl w:val="1"/>
+          <w:numId w:val="1"/>
+        </w:numPr>
+        <w:rPr>
+          <w:lang w:val="en-US"/>
+        </w:rPr>
+      </w:pPr>
+      <w:r>
+        <w:rPr>
+          <w:lang w:val="en-US"/>
+        </w:rPr>
+        <w:t xml:space="preserve">Click on Search </w:t>
+      </w:r>
+    </w:p>
+    <w:p>
+      <w:pPr>
+        <w:pStyle w:val="ListParagraph"/>
+        <w:numPr>
+          <w:ilvl w:val="1"/>
+          <w:numId w:val="1"/>
+        </w:numPr>
+        <w:rPr>
+          <w:lang w:val="en-US"/>
+        </w:rPr>
+      </w:pPr>
+      <w:r>
+        <w:rPr>
+          <w:lang w:val="en-US"/>
+        </w:rPr>
+        <w:t>Delete the record displayed</w:t>
+      </w:r>
+    </w:p>
+    <w:p>
+      <w:pPr>
+        <w:pStyle w:val="ListParagraph"/>
+        <w:numPr>
+          <w:ilvl w:val="1"/>
+          <w:numId w:val="1"/>
+        </w:numPr>
+        <w:rPr>
+          <w:lang w:val="en-US"/>
+        </w:rPr>
+      </w:pPr>
+      <w:r>
+        <w:rPr>
+          <w:lang w:val="en-US"/>
+        </w:rPr>
+        <w:t>Logout</w:t>
+      </w:r>
+    </w:p>
+    <w:p>
+      <w:pPr>
+        <w:pStyle w:val="ListParagraph"/>
+        <w:numPr>
+          <w:ilvl w:val="0"/>
+          <w:numId w:val="1"/>
+        </w:numPr>
+        <w:rPr>
+          <w:lang w:val="en-US"/>
+        </w:rPr>
+      </w:pPr>
+      <w:r>
+        <w:rPr>
+          <w:lang w:val="en-US"/>
+        </w:rPr>
+        <w:t xml:space="preserve">Open </w:t>
+      </w:r>
+      <w:hyperlink r:id="rId22" w:history="1">
+        <w:r>
+          <w:rPr>
+            <w:rStyle w:val="Hyperlink"/>
+            <w:lang w:val="en-US"/>
+          </w:rPr>
+          <w:t>https://www.rediff.com/</w:t>
+        </w:r>
+      </w:hyperlink>
+      <w:r>
+        <w:rPr>
+          <w:lang w:val="en-US"/>
+        </w:rPr>
+        <w:t xml:space="preserve"> </w:t>
+      </w:r>
+    </w:p>
+    <w:p>
+      <w:pPr>
+        <w:pStyle w:val="ListParagraph"/>
+        <w:numPr>
+          <w:ilvl w:val="1"/>
+          <w:numId w:val="1"/>
+        </w:numPr>
+        <w:rPr>
+          <w:lang w:val="en-US"/>
+        </w:rPr>
+      </w:pPr>
+      <w:r>
+        <w:rPr>
+          <w:lang w:val="en-US"/>
+        </w:rPr>
+        <w:lastRenderedPageBreak/>
+        <w:t>Click on Money</w:t>
+      </w:r>
+    </w:p>
+    <w:p>
+      <w:pPr>
+        <w:pStyle w:val="ListParagraph"/>
+        <w:numPr>
+          <w:ilvl w:val="1"/>
+          <w:numId w:val="1"/>
+        </w:numPr>
+        <w:rPr>
+          <w:lang w:val="en-US"/>
+        </w:rPr>
+      </w:pPr>
+      <w:r>
+        <w:rPr>
+          <w:lang w:val="en-US"/>
+        </w:rPr>
+        <w:t>Click on More Gainers</w:t>
+      </w:r>
+    </w:p>
+    <w:p>
+      <w:pPr>
+        <w:pStyle w:val="ListParagraph"/>
+        <w:numPr>
+          <w:ilvl w:val="1"/>
+          <w:numId w:val="1"/>
+        </w:numPr>
+        <w:rPr>
+          <w:lang w:val="en-US"/>
+        </w:rPr>
+      </w:pPr>
+      <w:r>
+        <w:rPr>
+          <w:lang w:val="en-US"/>
+        </w:rPr>
+        <w:t>Display title of all the headers</w:t>
+      </w:r>
+    </w:p>
+    <w:p>
+      <w:pPr>
+        <w:pStyle w:val="ListParagraph"/>
+        <w:numPr>
+          <w:ilvl w:val="1"/>
+          <w:numId w:val="1"/>
+        </w:numPr>
+        <w:rPr>
+          <w:lang w:val="en-US"/>
+        </w:rPr>
+      </w:pPr>
+      <w:r>
+        <w:rPr>
+          <w:lang w:val="en-US"/>
+        </w:rPr>
+        <w:t>Display total no of rows</w:t>
+      </w:r>
+    </w:p>
+    <w:p>
+      <w:pPr>
+        <w:pStyle w:val="ListParagraph"/>
+        <w:numPr>
+          <w:ilvl w:val="1"/>
+          <w:numId w:val="1"/>
+        </w:numPr>
+        <w:rPr>
+          <w:lang w:val="en-US"/>
+        </w:rPr>
+      </w:pPr>
+      <w:r>
+        <w:rPr>
+          <w:lang w:val="en-US"/>
+        </w:rPr>
+        <w:t>Display any row randomly</w:t>
+      </w:r>
+    </w:p>
+    <w:p>
+      <w:pPr>
+        <w:pStyle w:val="ListParagraph"/>
+        <w:numPr>
+          <w:ilvl w:val="1"/>
+          <w:numId w:val="1"/>
+        </w:numPr>
+        <w:rPr>
+          <w:lang w:val="en-US"/>
+        </w:rPr>
+      </w:pPr>
+      <w:r>
+        <w:rPr>
+          <w:lang w:val="en-US"/>
+        </w:rPr>
+        <w:t>Display list of all the companies (Company name only)</w:t>
+      </w:r>
+    </w:p>
+    <w:p>
+      <w:pPr>
+        <w:pStyle w:val="ListParagraph"/>
+        <w:numPr>
+          <w:ilvl w:val="1"/>
+          <w:numId w:val="1"/>
+        </w:numPr>
+        <w:rPr>
+          <w:lang w:val="en-US"/>
+        </w:rPr>
+      </w:pPr>
+      <w:r>
+        <w:rPr>
+          <w:lang w:val="en-US"/>
+        </w:rPr>
+        <w:t>Read all current price and display the highest price.</w:t>
+      </w:r>
+    </w:p>
+    <w:p>
+      <w:pPr>
+        <w:pStyle w:val="ListParagraph"/>
+        <w:numPr>
+          <w:ilvl w:val="0"/>
+          <w:numId w:val="1"/>
+        </w:numPr>
+        <w:rPr>
+          <w:lang w:val="en-US"/>
+        </w:rPr>
+      </w:pPr>
+      <w:r>
+        <w:rPr>
+          <w:lang w:val="en-US"/>
+        </w:rPr>
+        <w:t xml:space="preserve">Open </w:t>
+      </w:r>
+      <w:hyperlink r:id="rId23" w:history="1">
+        <w:r>
+          <w:rPr>
+            <w:rStyle w:val="Hyperlink"/>
+            <w:lang w:val="en-US"/>
+          </w:rPr>
+          <w:t>https://demoqa.com/webtables</w:t>
+        </w:r>
+      </w:hyperlink>
+      <w:r>
+        <w:rPr>
+          <w:lang w:val="en-US"/>
+        </w:rPr>
+        <w:t xml:space="preserve"> </w:t>
+      </w:r>
+    </w:p>
+    <w:p>
+      <w:pPr>
+        <w:pStyle w:val="ListParagraph"/>
+        <w:numPr>
+          <w:ilvl w:val="1"/>
+          <w:numId w:val="1"/>
+        </w:numPr>
+        <w:rPr>
+          <w:lang w:val="en-US"/>
+        </w:rPr>
+      </w:pPr>
+      <w:r>
+        <w:rPr>
+          <w:lang w:val="en-US"/>
+        </w:rPr>
+        <w:t>Try to display all header columns</w:t>
+      </w:r>
+    </w:p>
+    <w:p>
+      <w:pPr>
+        <w:pStyle w:val="ListParagraph"/>
+        <w:numPr>
+          <w:ilvl w:val="1"/>
+          <w:numId w:val="1"/>
+        </w:numPr>
+        <w:rPr>
+          <w:lang w:val="en-US"/>
+        </w:rPr>
+      </w:pPr>
+      <w:r>
+        <w:rPr>
+          <w:lang w:val="en-US"/>
+        </w:rPr>
+        <w:t>Click on Add button</w:t>
+      </w:r>
+    </w:p>
+    <w:p>
+      <w:pPr>
+        <w:pStyle w:val="ListParagraph"/>
+        <w:numPr>
+          <w:ilvl w:val="1"/>
+          <w:numId w:val="1"/>
+        </w:numPr>
+        <w:rPr>
+          <w:lang w:val="en-US"/>
+        </w:rPr>
+      </w:pPr>
+      <w:r>
+        <w:rPr>
+          <w:lang w:val="en-US"/>
+        </w:rPr>
+        <w:t>Enter all the data</w:t>
+      </w:r>
+    </w:p>
+    <w:p>
+      <w:pPr>
+        <w:pStyle w:val="ListParagraph"/>
+        <w:numPr>
+          <w:ilvl w:val="1"/>
+          <w:numId w:val="1"/>
+        </w:numPr>
+        <w:rPr>
+          <w:lang w:val="en-US"/>
+        </w:rPr>
+      </w:pPr>
+      <w:r>
+        <w:rPr>
+          <w:lang w:val="en-US"/>
+        </w:rPr>
+        <w:t>Search the name in First Name column</w:t>
+      </w:r>
+    </w:p>
+    <w:p>
+      <w:pPr>
+        <w:pStyle w:val="ListParagraph"/>
+        <w:numPr>
+          <w:ilvl w:val="1"/>
+          <w:numId w:val="1"/>
+        </w:numPr>
+        <w:rPr>
+          <w:lang w:val="en-US"/>
+        </w:rPr>
+      </w:pPr>
+      <w:r>
+        <w:rPr>
+          <w:lang w:val="en-US"/>
+        </w:rPr>
+        <w:t>Click on delete button in the same row</w:t>
+      </w:r>
+    </w:p>
+    <w:p>
+      <w:pPr>
+        <w:pStyle w:val="ListParagraph"/>
+        <w:numPr>
+          <w:ilvl w:val="0"/>
+          <w:numId w:val="1"/>
+        </w:numPr>
+        <w:rPr>
+          <w:lang w:val="en-US"/>
+        </w:rPr>
+      </w:pPr>
+      <w:r>
+        <w:rPr>
+          <w:lang w:val="en-US"/>
+        </w:rPr>
+        <w:t xml:space="preserve">Open </w:t>
+      </w:r>
+      <w:hyperlink r:id="rId24" w:history="1">
+        <w:r>
+          <w:rPr>
+            <w:rStyle w:val="Hyperlink"/>
+            <w:lang w:val="en-US"/>
+          </w:rPr>
+          <w:t>https://www.iplt20.com/points-table/men/2024</w:t>
+        </w:r>
+      </w:hyperlink>
+      <w:r>
+        <w:rPr>
+          <w:lang w:val="en-US"/>
+        </w:rPr>
+        <w:t xml:space="preserve"> </w:t>
+      </w:r>
+    </w:p>
+    <w:p>
+      <w:pPr>
+        <w:pStyle w:val="ListParagraph"/>
+        <w:numPr>
+          <w:ilvl w:val="1"/>
+          <w:numId w:val="1"/>
+        </w:numPr>
+        <w:rPr>
+          <w:lang w:val="en-US"/>
+        </w:rPr>
+      </w:pPr>
+      <w:r>
+        <w:rPr>
+          <w:lang w:val="en-US"/>
+        </w:rPr>
+        <w:t>Display list of all the Teams</w:t>
+      </w:r>
+    </w:p>
+    <w:p>
+      <w:pPr>
+        <w:pStyle w:val="ListParagraph"/>
+        <w:numPr>
+          <w:ilvl w:val="1"/>
+          <w:numId w:val="1"/>
+        </w:numPr>
+        <w:rPr>
+          <w:lang w:val="en-US"/>
+        </w:rPr>
+      </w:pPr>
+      <w:r>
+        <w:rPr>
+          <w:lang w:val="en-US"/>
+        </w:rPr>
+        <w:t>Display all result of each team about N W L</w:t>
+      </w:r>
+    </w:p>
+    <w:p>
+      <w:pPr>
+        <w:pStyle w:val="ListParagraph"/>
+        <w:numPr>
+          <w:ilvl w:val="1"/>
+          <w:numId w:val="1"/>
+        </w:numPr>
+        <w:rPr>
+          <w:lang w:val="en-US"/>
+        </w:rPr>
+      </w:pPr>
+      <w:r>
+        <w:rPr>
+          <w:lang w:val="en-US"/>
+        </w:rPr>
+        <w:t>Display count of N, W &amp; L</w:t>
+      </w:r>
+    </w:p>
+    <w:p>
+      <w:pPr>
+        <w:pStyle w:val="ListParagraph"/>
+        <w:rPr>
+          <w:lang w:val="en-US"/>
+        </w:rPr>
+      </w:pPr>
+      <w:r>
+        <w:rPr>
+          <w:lang w:val="en-US"/>
+        </w:rPr>
+        <w:t>Display the result as follow</w:t>
+      </w:r>
+      <w:r>
+        <w:rPr>
+          <w:lang w:val="en-US"/>
+        </w:rPr>
+        <w:br/>
       </w:r>
       <w:bookmarkStart w:id="0" w:name="_GoBack"/>
       <w:bookmarkEnd w:id="0"/>
-    </w:p>
-    <w:p>
-      <w:pPr>
-        <w:pStyle w:val="ListParagraph"/>
-        <w:numPr>
-          <w:ilvl w:val="1"/>
-          <w:numId w:val="1"/>
-        </w:numPr>
-        <w:rPr>
-          <w:lang w:val="en-US"/>
-        </w:rPr>
-      </w:pPr>
-      <w:r>
-        <w:rPr>
-          <w:lang w:val="en-US"/>
-        </w:rPr>
-        <w:t xml:space="preserve">Click on Check </w:t>
-      </w:r>
-      <w:proofErr w:type="gramStart"/>
-      <w:r>
-        <w:rPr>
-          <w:lang w:val="en-US"/>
-        </w:rPr>
-        <w:t>This</w:t>
-      </w:r>
-      <w:proofErr w:type="gramEnd"/>
-      <w:r>
-        <w:rPr>
-          <w:lang w:val="en-US"/>
-        </w:rPr>
-        <w:t xml:space="preserve"> button. (Then Mr. Option will get enabled after 10 </w:t>
-      </w:r>
-      <w:proofErr w:type="spellStart"/>
-      <w:r>
-        <w:rPr>
-          <w:lang w:val="en-US"/>
-        </w:rPr>
-        <w:t>sechonds</w:t>
-      </w:r>
-      <w:proofErr w:type="spellEnd"/>
-      <w:r>
-        <w:rPr>
-          <w:lang w:val="en-US"/>
-        </w:rPr>
-        <w:t>.</w:t>
-      </w:r>
-    </w:p>
-    <w:p>
-      <w:pPr>
-        <w:pStyle w:val="ListParagraph"/>
-        <w:numPr>
-          <w:ilvl w:val="1"/>
-          <w:numId w:val="1"/>
-        </w:numPr>
-        <w:rPr>
-          <w:lang w:val="en-US"/>
-        </w:rPr>
-      </w:pPr>
-      <w:r>
-        <w:rPr>
-          <w:lang w:val="en-US"/>
-        </w:rPr>
-        <w:t xml:space="preserve">Select the </w:t>
-      </w:r>
-      <w:proofErr w:type="spellStart"/>
-      <w:r>
-        <w:rPr>
-          <w:lang w:val="en-US"/>
-        </w:rPr>
-        <w:t>Mr</w:t>
-      </w:r>
-      <w:proofErr w:type="spellEnd"/>
-      <w:r>
-        <w:rPr>
-          <w:lang w:val="en-US"/>
-        </w:rPr>
-        <w:t xml:space="preserve"> Option Checkbox</w:t>
-      </w:r>
-    </w:p>
-    <w:p>
-      <w:pPr>
-        <w:pStyle w:val="ListParagraph"/>
-        <w:numPr>
-          <w:ilvl w:val="1"/>
-          <w:numId w:val="1"/>
-        </w:numPr>
-        <w:rPr>
-          <w:lang w:val="en-US"/>
-        </w:rPr>
-      </w:pPr>
-      <w:r>
-        <w:rPr>
-          <w:lang w:val="en-US"/>
-        </w:rPr>
-        <w:t>Display the status</w:t>
+      <w:r>
+        <w:rPr>
+          <w:lang w:val="en-US"/>
+        </w:rPr>
+        <w:t>KKR</w:t>
+      </w:r>
+      <w:r>
+        <w:rPr>
+          <w:lang w:val="en-US"/>
+        </w:rPr>
+        <w:tab/>
+        <w:t>NNWWW</w:t>
+      </w:r>
+      <w:r>
+        <w:rPr>
+          <w:lang w:val="en-US"/>
+        </w:rPr>
+        <w:tab/>
+        <w:t>N-2, W-3, L-0</w:t>
       </w:r>
     </w:p>
     <w:sectPr>

--- a/Assignments_SA2409028.docx
+++ b/Assignments_SA2409028.docx
@@ -1553,6 +1553,32 @@
     </w:p>
     <w:p>
       <w:pPr>
+        <w:ind w:left="360"/>
+        <w:rPr>
+          <w:lang w:val="en-US"/>
+        </w:rPr>
+      </w:pPr>
+    </w:p>
+    <w:p>
+      <w:pPr>
+        <w:ind w:left="360"/>
+        <w:rPr>
+          <w:b/>
+          <w:bCs/>
+          <w:lang w:val="en-US"/>
+        </w:rPr>
+      </w:pPr>
+      <w:r>
+        <w:rPr>
+          <w:b/>
+          <w:bCs/>
+          <w:lang w:val="en-US"/>
+        </w:rPr>
+        <w:t>Date: 27 November 2024</w:t>
+      </w:r>
+    </w:p>
+    <w:p>
+      <w:pPr>
         <w:pStyle w:val="ListParagraph"/>
         <w:numPr>
           <w:ilvl w:val="0"/>
@@ -2039,6 +2065,7 @@
         <w:rPr>
           <w:lang w:val="en-US"/>
         </w:rPr>
+        <w:lastRenderedPageBreak/>
         <w:t xml:space="preserve">Click on Search </w:t>
       </w:r>
     </w:p>
@@ -2126,7 +2153,6 @@
         <w:rPr>
           <w:lang w:val="en-US"/>
         </w:rPr>
-        <w:lastRenderedPageBreak/>
         <w:t>Click on Money</w:t>
       </w:r>
     </w:p>
@@ -2467,28 +2493,383 @@
         </w:rPr>
         <w:br/>
       </w:r>
+      <w:r>
+        <w:rPr>
+          <w:lang w:val="en-US"/>
+        </w:rPr>
+        <w:t>KKR</w:t>
+      </w:r>
+      <w:r>
+        <w:rPr>
+          <w:lang w:val="en-US"/>
+        </w:rPr>
+        <w:tab/>
+        <w:t>NNWWW</w:t>
+      </w:r>
+      <w:r>
+        <w:rPr>
+          <w:lang w:val="en-US"/>
+        </w:rPr>
+        <w:tab/>
+        <w:t>N-2, W-3, L-0</w:t>
+      </w:r>
+    </w:p>
+    <w:p>
+      <w:pPr>
+        <w:ind w:left="360"/>
+        <w:rPr>
+          <w:lang w:val="en-US"/>
+        </w:rPr>
+      </w:pPr>
+    </w:p>
+    <w:p>
+      <w:pPr>
+        <w:ind w:left="360"/>
+        <w:rPr>
+          <w:lang w:val="en-US"/>
+        </w:rPr>
+      </w:pPr>
+      <w:r>
+        <w:rPr>
+          <w:b/>
+          <w:bCs/>
+          <w:lang w:val="en-US"/>
+        </w:rPr>
+        <w:t>Date: 28 November 2024</w:t>
+      </w:r>
+    </w:p>
+    <w:p>
+      <w:pPr>
+        <w:pStyle w:val="ListParagraph"/>
+        <w:numPr>
+          <w:ilvl w:val="0"/>
+          <w:numId w:val="1"/>
+        </w:numPr>
+        <w:rPr>
+          <w:lang w:val="en-US"/>
+        </w:rPr>
+      </w:pPr>
+      <w:r>
+        <w:rPr>
+          <w:lang w:val="en-US"/>
+        </w:rPr>
+        <w:t xml:space="preserve">Open </w:t>
+      </w:r>
+      <w:hyperlink r:id="rId25" w:history="1">
+        <w:r>
+          <w:rPr>
+            <w:rStyle w:val="Hyperlink"/>
+            <w:lang w:val="en-US"/>
+          </w:rPr>
+          <w:t>https://demoqa.com/automation-practice-form</w:t>
+        </w:r>
+      </w:hyperlink>
+      <w:r>
+        <w:rPr>
+          <w:lang w:val="en-US"/>
+        </w:rPr>
+        <w:t xml:space="preserve"> </w:t>
+      </w:r>
+    </w:p>
+    <w:p>
+      <w:pPr>
+        <w:pStyle w:val="ListParagraph"/>
+        <w:numPr>
+          <w:ilvl w:val="1"/>
+          <w:numId w:val="1"/>
+        </w:numPr>
+        <w:rPr>
+          <w:lang w:val="en-US"/>
+        </w:rPr>
+      </w:pPr>
+      <w:r>
+        <w:rPr>
+          <w:lang w:val="en-US"/>
+        </w:rPr>
+        <w:t>Complete the registration form.</w:t>
+      </w:r>
+    </w:p>
+    <w:p>
+      <w:pPr>
+        <w:pStyle w:val="ListParagraph"/>
+        <w:numPr>
+          <w:ilvl w:val="0"/>
+          <w:numId w:val="1"/>
+        </w:numPr>
+        <w:rPr>
+          <w:lang w:val="en-US"/>
+        </w:rPr>
+      </w:pPr>
+      <w:r>
+        <w:rPr>
+          <w:lang w:val="en-US"/>
+        </w:rPr>
+        <w:t xml:space="preserve">Open </w:t>
+      </w:r>
+      <w:hyperlink r:id="rId26" w:history="1">
+        <w:r>
+          <w:rPr>
+            <w:rStyle w:val="Hyperlink"/>
+            <w:lang w:val="en-US"/>
+          </w:rPr>
+          <w:t>https://demo.guru99.com/test/delete_customer.php</w:t>
+        </w:r>
+      </w:hyperlink>
+      <w:r>
+        <w:rPr>
+          <w:lang w:val="en-US"/>
+        </w:rPr>
+        <w:t xml:space="preserve"> </w:t>
+      </w:r>
+    </w:p>
+    <w:p>
+      <w:pPr>
+        <w:pStyle w:val="ListParagraph"/>
+        <w:numPr>
+          <w:ilvl w:val="1"/>
+          <w:numId w:val="1"/>
+        </w:numPr>
+        <w:rPr>
+          <w:lang w:val="en-US"/>
+        </w:rPr>
+      </w:pPr>
+      <w:r>
+        <w:rPr>
+          <w:lang w:val="en-US"/>
+        </w:rPr>
+        <w:t>Enter Customer id</w:t>
+      </w:r>
+    </w:p>
+    <w:p>
+      <w:pPr>
+        <w:pStyle w:val="ListParagraph"/>
+        <w:numPr>
+          <w:ilvl w:val="1"/>
+          <w:numId w:val="1"/>
+        </w:numPr>
+        <w:rPr>
+          <w:lang w:val="en-US"/>
+        </w:rPr>
+      </w:pPr>
+      <w:r>
+        <w:rPr>
+          <w:lang w:val="en-US"/>
+        </w:rPr>
+        <w:t>Click on Submit</w:t>
+      </w:r>
+    </w:p>
+    <w:p>
+      <w:pPr>
+        <w:pStyle w:val="ListParagraph"/>
+        <w:numPr>
+          <w:ilvl w:val="1"/>
+          <w:numId w:val="1"/>
+        </w:numPr>
+        <w:rPr>
+          <w:lang w:val="en-US"/>
+        </w:rPr>
+      </w:pPr>
+      <w:r>
+        <w:rPr>
+          <w:lang w:val="en-US"/>
+        </w:rPr>
+        <w:t>Handle the Alert (Click on Ok button)</w:t>
+      </w:r>
+    </w:p>
+    <w:p>
+      <w:pPr>
+        <w:pStyle w:val="ListParagraph"/>
+        <w:numPr>
+          <w:ilvl w:val="1"/>
+          <w:numId w:val="1"/>
+        </w:numPr>
+        <w:rPr>
+          <w:lang w:val="en-US"/>
+        </w:rPr>
+      </w:pPr>
+      <w:r>
+        <w:rPr>
+          <w:lang w:val="en-US"/>
+        </w:rPr>
+        <w:t>Display the message on 2</w:t>
+      </w:r>
+      <w:r>
+        <w:rPr>
+          <w:vertAlign w:val="superscript"/>
+          <w:lang w:val="en-US"/>
+        </w:rPr>
+        <w:t>nd</w:t>
+      </w:r>
+      <w:r>
+        <w:rPr>
+          <w:lang w:val="en-US"/>
+        </w:rPr>
+        <w:t xml:space="preserve"> alert after handling 1</w:t>
+      </w:r>
+      <w:r>
+        <w:rPr>
+          <w:vertAlign w:val="superscript"/>
+          <w:lang w:val="en-US"/>
+        </w:rPr>
+        <w:t>st</w:t>
+      </w:r>
+      <w:r>
+        <w:rPr>
+          <w:lang w:val="en-US"/>
+        </w:rPr>
+        <w:t xml:space="preserve"> alert</w:t>
+      </w:r>
+    </w:p>
+    <w:p>
+      <w:pPr>
+        <w:pStyle w:val="ListParagraph"/>
+        <w:numPr>
+          <w:ilvl w:val="0"/>
+          <w:numId w:val="1"/>
+        </w:numPr>
+        <w:rPr>
+          <w:lang w:val="en-US"/>
+        </w:rPr>
+      </w:pPr>
+      <w:r>
+        <w:rPr>
+          <w:lang w:val="en-US"/>
+        </w:rPr>
+        <w:t xml:space="preserve">Open </w:t>
+      </w:r>
+      <w:hyperlink r:id="rId27" w:history="1">
+        <w:r>
+          <w:rPr>
+            <w:rStyle w:val="Hyperlink"/>
+            <w:lang w:val="en-US"/>
+          </w:rPr>
+          <w:t>https://demo.guru99.com/popup.php</w:t>
+        </w:r>
+      </w:hyperlink>
+      <w:r>
+        <w:rPr>
+          <w:lang w:val="en-US"/>
+        </w:rPr>
+        <w:t xml:space="preserve"> </w:t>
+      </w:r>
+    </w:p>
+    <w:p>
+      <w:pPr>
+        <w:pStyle w:val="ListParagraph"/>
+        <w:numPr>
+          <w:ilvl w:val="1"/>
+          <w:numId w:val="1"/>
+        </w:numPr>
+        <w:rPr>
+          <w:lang w:val="en-US"/>
+        </w:rPr>
+      </w:pPr>
+      <w:r>
+        <w:rPr>
+          <w:lang w:val="en-US"/>
+        </w:rPr>
+        <w:t>Click on Click Here button</w:t>
+      </w:r>
+    </w:p>
+    <w:p>
+      <w:pPr>
+        <w:pStyle w:val="ListParagraph"/>
+        <w:numPr>
+          <w:ilvl w:val="1"/>
+          <w:numId w:val="1"/>
+        </w:numPr>
+        <w:rPr>
+          <w:lang w:val="en-US"/>
+        </w:rPr>
+      </w:pPr>
+      <w:r>
+        <w:rPr>
+          <w:lang w:val="en-US"/>
+        </w:rPr>
+        <w:t>Enter email id on 2</w:t>
+      </w:r>
+      <w:r>
+        <w:rPr>
+          <w:vertAlign w:val="superscript"/>
+          <w:lang w:val="en-US"/>
+        </w:rPr>
+        <w:t>nd</w:t>
+      </w:r>
+      <w:r>
+        <w:rPr>
+          <w:lang w:val="en-US"/>
+        </w:rPr>
+        <w:t xml:space="preserve"> window</w:t>
+      </w:r>
+    </w:p>
+    <w:p>
+      <w:pPr>
+        <w:pStyle w:val="ListParagraph"/>
+        <w:numPr>
+          <w:ilvl w:val="1"/>
+          <w:numId w:val="1"/>
+        </w:numPr>
+        <w:rPr>
+          <w:lang w:val="en-US"/>
+        </w:rPr>
+      </w:pPr>
+      <w:r>
+        <w:rPr>
+          <w:lang w:val="en-US"/>
+        </w:rPr>
+        <w:t>Click on submit button</w:t>
+      </w:r>
+    </w:p>
+    <w:p>
+      <w:pPr>
+        <w:pStyle w:val="ListParagraph"/>
+        <w:numPr>
+          <w:ilvl w:val="1"/>
+          <w:numId w:val="1"/>
+        </w:numPr>
+        <w:rPr>
+          <w:lang w:val="en-US"/>
+        </w:rPr>
+      </w:pPr>
+      <w:r>
+        <w:rPr>
+          <w:lang w:val="en-US"/>
+        </w:rPr>
+        <w:t>Display user id and password on 2</w:t>
+      </w:r>
+      <w:r>
+        <w:rPr>
+          <w:vertAlign w:val="superscript"/>
+          <w:lang w:val="en-US"/>
+        </w:rPr>
+        <w:t>nd</w:t>
+      </w:r>
+      <w:r>
+        <w:rPr>
+          <w:lang w:val="en-US"/>
+        </w:rPr>
+        <w:t xml:space="preserve"> window</w:t>
+      </w:r>
+    </w:p>
+    <w:p>
+      <w:pPr>
+        <w:pStyle w:val="ListParagraph"/>
+        <w:numPr>
+          <w:ilvl w:val="1"/>
+          <w:numId w:val="1"/>
+        </w:numPr>
+        <w:rPr>
+          <w:lang w:val="en-US"/>
+        </w:rPr>
+      </w:pPr>
+      <w:r>
+        <w:rPr>
+          <w:lang w:val="en-US"/>
+        </w:rPr>
+        <w:t>Close both the windows</w:t>
+      </w:r>
       <w:bookmarkStart w:id="0" w:name="_GoBack"/>
       <w:bookmarkEnd w:id="0"/>
-      <w:r>
-        <w:rPr>
-          <w:lang w:val="en-US"/>
-        </w:rPr>
-        <w:t>KKR</w:t>
-      </w:r>
-      <w:r>
-        <w:rPr>
-          <w:lang w:val="en-US"/>
-        </w:rPr>
-        <w:tab/>
-        <w:t>NNWWW</w:t>
-      </w:r>
-      <w:r>
-        <w:rPr>
-          <w:lang w:val="en-US"/>
-        </w:rPr>
-        <w:tab/>
-        <w:t>N-2, W-3, L-0</w:t>
-      </w:r>
     </w:p>
     <w:sectPr>
       <w:pgSz w:w="11906" w:h="16838"/>
@@ -2591,8 +2972,97 @@
       </w:pPr>
     </w:lvl>
   </w:abstractNum>
+  <w:abstractNum w:abstractNumId="1">
+    <w:nsid w:val="3C135243"/>
+    <w:multiLevelType w:val="hybridMultilevel"/>
+    <w:tmpl w:val="17C43A66"/>
+    <w:lvl w:ilvl="0" w:tplc="4009000F">
+      <w:start w:val="1"/>
+      <w:numFmt w:val="decimal"/>
+      <w:lvlText w:val="%1."/>
+      <w:lvlJc w:val="left"/>
+      <w:pPr>
+        <w:ind w:left="720" w:hanging="360"/>
+      </w:pPr>
+    </w:lvl>
+    <w:lvl w:ilvl="1" w:tplc="40090019" w:tentative="1">
+      <w:start w:val="1"/>
+      <w:numFmt w:val="lowerLetter"/>
+      <w:lvlText w:val="%2."/>
+      <w:lvlJc w:val="left"/>
+      <w:pPr>
+        <w:ind w:left="1440" w:hanging="360"/>
+      </w:pPr>
+    </w:lvl>
+    <w:lvl w:ilvl="2" w:tplc="4009001B" w:tentative="1">
+      <w:start w:val="1"/>
+      <w:numFmt w:val="lowerRoman"/>
+      <w:lvlText w:val="%3."/>
+      <w:lvlJc w:val="right"/>
+      <w:pPr>
+        <w:ind w:left="2160" w:hanging="180"/>
+      </w:pPr>
+    </w:lvl>
+    <w:lvl w:ilvl="3" w:tplc="4009000F" w:tentative="1">
+      <w:start w:val="1"/>
+      <w:numFmt w:val="decimal"/>
+      <w:lvlText w:val="%4."/>
+      <w:lvlJc w:val="left"/>
+      <w:pPr>
+        <w:ind w:left="2880" w:hanging="360"/>
+      </w:pPr>
+    </w:lvl>
+    <w:lvl w:ilvl="4" w:tplc="40090019" w:tentative="1">
+      <w:start w:val="1"/>
+      <w:numFmt w:val="lowerLetter"/>
+      <w:lvlText w:val="%5."/>
+      <w:lvlJc w:val="left"/>
+      <w:pPr>
+        <w:ind w:left="3600" w:hanging="360"/>
+      </w:pPr>
+    </w:lvl>
+    <w:lvl w:ilvl="5" w:tplc="4009001B" w:tentative="1">
+      <w:start w:val="1"/>
+      <w:numFmt w:val="lowerRoman"/>
+      <w:lvlText w:val="%6."/>
+      <w:lvlJc w:val="right"/>
+      <w:pPr>
+        <w:ind w:left="4320" w:hanging="180"/>
+      </w:pPr>
+    </w:lvl>
+    <w:lvl w:ilvl="6" w:tplc="4009000F" w:tentative="1">
+      <w:start w:val="1"/>
+      <w:numFmt w:val="decimal"/>
+      <w:lvlText w:val="%7."/>
+      <w:lvlJc w:val="left"/>
+      <w:pPr>
+        <w:ind w:left="5040" w:hanging="360"/>
+      </w:pPr>
+    </w:lvl>
+    <w:lvl w:ilvl="7" w:tplc="40090019" w:tentative="1">
+      <w:start w:val="1"/>
+      <w:numFmt w:val="lowerLetter"/>
+      <w:lvlText w:val="%8."/>
+      <w:lvlJc w:val="left"/>
+      <w:pPr>
+        <w:ind w:left="5760" w:hanging="360"/>
+      </w:pPr>
+    </w:lvl>
+    <w:lvl w:ilvl="8" w:tplc="4009001B" w:tentative="1">
+      <w:start w:val="1"/>
+      <w:numFmt w:val="lowerRoman"/>
+      <w:lvlText w:val="%9."/>
+      <w:lvlJc w:val="right"/>
+      <w:pPr>
+        <w:ind w:left="6480" w:hanging="180"/>
+      </w:pPr>
+    </w:lvl>
+  </w:abstractNum>
   <w:num w:numId="1">
     <w:abstractNumId w:val="0"/>
+  </w:num>
+  <w:num w:numId="2">
+    <w:abstractNumId w:val="1"/>
   </w:num>
 </w:numbering>
 </file>

--- a/Assignments_SA2409028.docx
+++ b/Assignments_SA2409028.docx
@@ -2868,6 +2868,123 @@
         </w:rPr>
         <w:t>Close both the windows</w:t>
       </w:r>
+    </w:p>
+    <w:p>
+      <w:pPr>
+        <w:pStyle w:val="ListParagraph"/>
+        <w:numPr>
+          <w:ilvl w:val="0"/>
+          <w:numId w:val="1"/>
+        </w:numPr>
+        <w:rPr>
+          <w:lang w:val="en-US"/>
+        </w:rPr>
+      </w:pPr>
+      <w:r>
+        <w:rPr>
+          <w:lang w:val="en-US"/>
+        </w:rPr>
+        <w:t xml:space="preserve">Open </w:t>
+      </w:r>
+      <w:hyperlink r:id="rId28" w:history="1">
+        <w:r>
+          <w:rPr>
+            <w:rStyle w:val="Hyperlink"/>
+            <w:lang w:val="en-US"/>
+          </w:rPr>
+          <w:t>https://istqb.in/</w:t>
+        </w:r>
+      </w:hyperlink>
+      <w:r>
+        <w:rPr>
+          <w:lang w:val="en-US"/>
+        </w:rPr>
+        <w:t xml:space="preserve"> </w:t>
+      </w:r>
+    </w:p>
+    <w:p>
+      <w:pPr>
+        <w:pStyle w:val="ListParagraph"/>
+        <w:numPr>
+          <w:ilvl w:val="1"/>
+          <w:numId w:val="1"/>
+        </w:numPr>
+        <w:rPr>
+          <w:lang w:val="en-US"/>
+        </w:rPr>
+      </w:pPr>
+      <w:r>
+        <w:rPr>
+          <w:lang w:val="en-US"/>
+        </w:rPr>
+        <w:t>Display list of all the menus</w:t>
+      </w:r>
+    </w:p>
+    <w:p>
+      <w:pPr>
+        <w:pStyle w:val="ListParagraph"/>
+        <w:numPr>
+          <w:ilvl w:val="0"/>
+          <w:numId w:val="1"/>
+        </w:numPr>
+        <w:rPr>
+          <w:lang w:val="en-US"/>
+        </w:rPr>
+      </w:pPr>
+      <w:r>
+        <w:rPr>
+          <w:lang w:val="en-US"/>
+        </w:rPr>
+        <w:t xml:space="preserve">What is difference between </w:t>
+      </w:r>
+      <w:proofErr w:type="spellStart"/>
+      <w:proofErr w:type="gramStart"/>
+      <w:r>
+        <w:rPr>
+          <w:lang w:val="en-US"/>
+        </w:rPr>
+        <w:t>driver.get</w:t>
+      </w:r>
+      <w:proofErr w:type="spellEnd"/>
+      <w:r>
+        <w:rPr>
+          <w:lang w:val="en-US"/>
+        </w:rPr>
+        <w:t>(</w:t>
+      </w:r>
+      <w:proofErr w:type="gramEnd"/>
+      <w:r>
+        <w:rPr>
+          <w:lang w:val="en-US"/>
+        </w:rPr>
+        <w:t xml:space="preserve">) &amp; </w:t>
+      </w:r>
+      <w:proofErr w:type="spellStart"/>
+      <w:r>
+        <w:rPr>
+          <w:lang w:val="en-US"/>
+        </w:rPr>
+        <w:t>driver.navigate</w:t>
+      </w:r>
+      <w:proofErr w:type="spellEnd"/>
+      <w:r>
+        <w:rPr>
+          <w:lang w:val="en-US"/>
+        </w:rPr>
+        <w:t>().to() method?</w:t>
+      </w:r>
+    </w:p>
+    <w:p>
+      <w:pPr>
+        <w:pStyle w:val="ListParagraph"/>
+        <w:numPr>
+          <w:ilvl w:val="0"/>
+          <w:numId w:val="1"/>
+        </w:numPr>
+        <w:rPr>
+          <w:lang w:val="en-US"/>
+        </w:rPr>
+      </w:pPr>
       <w:bookmarkStart w:id="0" w:name="_GoBack"/>
       <w:bookmarkEnd w:id="0"/>
     </w:p>

--- a/Assignments_SA2409028.docx
+++ b/Assignments_SA2409028.docx
@@ -2976,6 +2976,131 @@
     </w:p>
     <w:p>
       <w:pPr>
+        <w:ind w:left="360"/>
+        <w:rPr>
+          <w:lang w:val="en-US"/>
+        </w:rPr>
+      </w:pPr>
+      <w:r>
+        <w:rPr>
+          <w:lang w:val="en-US"/>
+        </w:rPr>
+        <w:t>Date: 03-12-2024</w:t>
+      </w:r>
+    </w:p>
+    <w:p>
+      <w:pPr>
+        <w:ind w:left="360"/>
+        <w:rPr>
+          <w:lang w:val="en-US"/>
+        </w:rPr>
+      </w:pPr>
+    </w:p>
+    <w:p>
+      <w:pPr>
+        <w:pStyle w:val="ListParagraph"/>
+        <w:numPr>
+          <w:ilvl w:val="0"/>
+          <w:numId w:val="1"/>
+        </w:numPr>
+        <w:rPr>
+          <w:lang w:val="en-US"/>
+        </w:rPr>
+      </w:pPr>
+      <w:r>
+        <w:rPr>
+          <w:lang w:val="en-US"/>
+        </w:rPr>
+        <w:t xml:space="preserve">Open </w:t>
+      </w:r>
+      <w:hyperlink r:id="rId29" w:history="1">
+        <w:r>
+          <w:rPr>
+            <w:rStyle w:val="Hyperlink"/>
+            <w:lang w:val="en-US"/>
+          </w:rPr>
+          <w:t>https://www.fitpeo.com/revenue-calculator</w:t>
+        </w:r>
+      </w:hyperlink>
+      <w:r>
+        <w:rPr>
+          <w:lang w:val="en-US"/>
+        </w:rPr>
+        <w:t xml:space="preserve"> </w:t>
+      </w:r>
+    </w:p>
+    <w:p>
+      <w:pPr>
+        <w:pStyle w:val="ListParagraph"/>
+        <w:numPr>
+          <w:ilvl w:val="1"/>
+          <w:numId w:val="1"/>
+        </w:numPr>
+        <w:rPr>
+          <w:lang w:val="en-US"/>
+        </w:rPr>
+      </w:pPr>
+      <w:r>
+        <w:rPr>
+          <w:lang w:val="en-US"/>
+        </w:rPr>
+        <w:lastRenderedPageBreak/>
+        <w:t>Move the slider in such a way that text box should display the value 800</w:t>
+      </w:r>
+    </w:p>
+    <w:p>
+      <w:pPr>
+        <w:pStyle w:val="ListParagraph"/>
+        <w:numPr>
+          <w:ilvl w:val="0"/>
+          <w:numId w:val="1"/>
+        </w:numPr>
+        <w:rPr>
+          <w:lang w:val="en-US"/>
+        </w:rPr>
+      </w:pPr>
+      <w:r>
+        <w:rPr>
+          <w:lang w:val="en-US"/>
+        </w:rPr>
+        <w:t xml:space="preserve">Open </w:t>
+      </w:r>
+      <w:hyperlink r:id="rId30" w:history="1">
+        <w:r>
+          <w:rPr>
+            <w:rStyle w:val="Hyperlink"/>
+            <w:lang w:val="en-US"/>
+          </w:rPr>
+          <w:t>https://www.fitpeo.com/revenue-calculator</w:t>
+        </w:r>
+      </w:hyperlink>
+      <w:r>
+        <w:rPr>
+          <w:lang w:val="en-US"/>
+        </w:rPr>
+        <w:t xml:space="preserve"> </w:t>
+      </w:r>
+    </w:p>
+    <w:p>
+      <w:pPr>
+        <w:pStyle w:val="ListParagraph"/>
+        <w:numPr>
+          <w:ilvl w:val="1"/>
+          <w:numId w:val="1"/>
+        </w:numPr>
+        <w:rPr>
+          <w:lang w:val="en-US"/>
+        </w:rPr>
+      </w:pPr>
+      <w:r>
+        <w:rPr>
+          <w:lang w:val="en-US"/>
+        </w:rPr>
+        <w:t>Enter 820 in the text box</w:t>
+      </w:r>
+    </w:p>
+    <w:p>
+      <w:pPr>
         <w:pStyle w:val="ListParagraph"/>
         <w:numPr>
           <w:ilvl w:val="0"/>
@@ -2987,6 +3112,18 @@
       </w:pPr>
       <w:bookmarkStart w:id="0" w:name="_GoBack"/>
       <w:bookmarkEnd w:id="0"/>
+      <w:r>
+        <w:rPr>
+          <w:lang w:val="en-US"/>
+        </w:rPr>
+        <w:t xml:space="preserve"> </w:t>
+      </w:r>
+      <w:r>
+        <w:rPr>
+          <w:lang w:val="en-US"/>
+        </w:rPr>
+        <w:tab/>
+      </w:r>
     </w:p>
     <w:sectPr>
       <w:pgSz w:w="11906" w:h="16838"/>

--- a/Assignments_SA2409028.docx
+++ b/Assignments_SA2409028.docx
@@ -3101,29 +3101,371 @@
     </w:p>
     <w:p>
       <w:pPr>
-        <w:pStyle w:val="ListParagraph"/>
-        <w:numPr>
-          <w:ilvl w:val="0"/>
-          <w:numId w:val="1"/>
-        </w:numPr>
+        <w:rPr>
+          <w:lang w:val="en-US"/>
+        </w:rPr>
+      </w:pPr>
+    </w:p>
+    <w:p>
+      <w:pPr>
+        <w:rPr>
+          <w:lang w:val="en-US"/>
+        </w:rPr>
+      </w:pPr>
+      <w:r>
+        <w:rPr>
+          <w:lang w:val="en-US"/>
+        </w:rPr>
+        <w:t>TestNG Assignments</w:t>
+      </w:r>
+    </w:p>
+    <w:p>
+      <w:pPr>
+        <w:pStyle w:val="ListParagraph"/>
+        <w:rPr>
+          <w:lang w:val="en-US"/>
+        </w:rPr>
+      </w:pPr>
+      <w:r>
+        <w:rPr>
+          <w:lang w:val="en-US"/>
+        </w:rPr>
+        <w:t>Open Google</w:t>
+      </w:r>
+    </w:p>
+    <w:p>
+      <w:pPr>
+        <w:pStyle w:val="ListParagraph"/>
+        <w:rPr>
+          <w:lang w:val="en-US"/>
+        </w:rPr>
+      </w:pPr>
+      <w:r>
+        <w:rPr>
+          <w:lang w:val="en-US"/>
+        </w:rPr>
+        <w:t>Print Title</w:t>
+      </w:r>
+    </w:p>
+    <w:p>
+      <w:pPr>
+        <w:pStyle w:val="ListParagraph"/>
+        <w:rPr>
+          <w:lang w:val="en-US"/>
+        </w:rPr>
+      </w:pPr>
+    </w:p>
+    <w:p>
+      <w:pPr>
+        <w:pStyle w:val="ListParagraph"/>
+        <w:rPr>
+          <w:b/>
+          <w:bCs/>
+          <w:lang w:val="en-US"/>
+        </w:rPr>
+      </w:pPr>
+      <w:r>
+        <w:rPr>
+          <w:b/>
+          <w:bCs/>
+          <w:lang w:val="en-US"/>
+        </w:rPr>
+        <w:t>Click on Gmail</w:t>
+      </w:r>
+    </w:p>
+    <w:p>
+      <w:pPr>
+        <w:pStyle w:val="ListParagraph"/>
+        <w:rPr>
+          <w:lang w:val="en-US"/>
+        </w:rPr>
+      </w:pPr>
+      <w:r>
+        <w:rPr>
+          <w:lang w:val="en-US"/>
+        </w:rPr>
+        <w:t>Print Title</w:t>
+      </w:r>
+    </w:p>
+    <w:p>
+      <w:pPr>
+        <w:pStyle w:val="ListParagraph"/>
+        <w:rPr>
+          <w:lang w:val="en-US"/>
+        </w:rPr>
+      </w:pPr>
+    </w:p>
+    <w:p>
+      <w:pPr>
+        <w:pStyle w:val="ListParagraph"/>
+        <w:rPr>
+          <w:lang w:val="en-US"/>
+        </w:rPr>
+      </w:pPr>
+      <w:r>
+        <w:rPr>
+          <w:lang w:val="en-US"/>
+        </w:rPr>
+        <w:t>Open Google</w:t>
+      </w:r>
+    </w:p>
+    <w:p>
+      <w:pPr>
+        <w:pStyle w:val="ListParagraph"/>
+        <w:rPr>
+          <w:lang w:val="en-US"/>
+        </w:rPr>
+      </w:pPr>
+      <w:r>
+        <w:rPr>
+          <w:lang w:val="en-US"/>
+        </w:rPr>
+        <w:t>Print Title</w:t>
+      </w:r>
+    </w:p>
+    <w:p>
+      <w:pPr>
+        <w:pStyle w:val="ListParagraph"/>
+        <w:rPr>
+          <w:lang w:val="en-US"/>
+        </w:rPr>
+      </w:pPr>
+    </w:p>
+    <w:p>
+      <w:pPr>
+        <w:pStyle w:val="ListParagraph"/>
+        <w:rPr>
+          <w:b/>
+          <w:bCs/>
+          <w:lang w:val="en-US"/>
+        </w:rPr>
+      </w:pPr>
+      <w:r>
+        <w:rPr>
+          <w:b/>
+          <w:bCs/>
+          <w:lang w:val="en-US"/>
+        </w:rPr>
+        <w:t xml:space="preserve">Click on </w:t>
+      </w:r>
+      <w:r>
+        <w:rPr>
+          <w:b/>
+          <w:bCs/>
+          <w:lang w:val="en-US"/>
+        </w:rPr>
+        <w:t>Images</w:t>
+      </w:r>
+    </w:p>
+    <w:p>
+      <w:pPr>
+        <w:pStyle w:val="ListParagraph"/>
+        <w:rPr>
+          <w:lang w:val="en-US"/>
+        </w:rPr>
+      </w:pPr>
+      <w:r>
+        <w:rPr>
+          <w:lang w:val="en-US"/>
+        </w:rPr>
+        <w:t>Print Title</w:t>
+      </w:r>
+    </w:p>
+    <w:p>
+      <w:pPr>
+        <w:pStyle w:val="ListParagraph"/>
+        <w:rPr>
+          <w:lang w:val="en-US"/>
+        </w:rPr>
+      </w:pPr>
+    </w:p>
+    <w:p>
+      <w:pPr>
+        <w:pStyle w:val="ListParagraph"/>
+        <w:rPr>
+          <w:lang w:val="en-US"/>
+        </w:rPr>
+      </w:pPr>
+      <w:r>
+        <w:rPr>
+          <w:lang w:val="en-US"/>
+        </w:rPr>
+        <w:t>Open Google</w:t>
+      </w:r>
+    </w:p>
+    <w:p>
+      <w:pPr>
+        <w:pStyle w:val="ListParagraph"/>
+        <w:rPr>
+          <w:lang w:val="en-US"/>
+        </w:rPr>
+      </w:pPr>
+      <w:r>
+        <w:rPr>
+          <w:lang w:val="en-US"/>
+        </w:rPr>
+        <w:t>Print Title</w:t>
+      </w:r>
+    </w:p>
+    <w:p>
+      <w:pPr>
+        <w:pStyle w:val="ListParagraph"/>
+        <w:rPr>
+          <w:lang w:val="en-US"/>
+        </w:rPr>
+      </w:pPr>
+    </w:p>
+    <w:p>
+      <w:pPr>
+        <w:pStyle w:val="ListParagraph"/>
+        <w:rPr>
+          <w:b/>
+          <w:bCs/>
+          <w:lang w:val="en-US"/>
+        </w:rPr>
+      </w:pPr>
+      <w:r>
+        <w:rPr>
+          <w:b/>
+          <w:bCs/>
+          <w:lang w:val="en-US"/>
+        </w:rPr>
+        <w:t xml:space="preserve">Click on </w:t>
+      </w:r>
+      <w:proofErr w:type="spellStart"/>
+      <w:r>
+        <w:rPr>
+          <w:b/>
+          <w:bCs/>
+          <w:lang w:val="en-US"/>
+        </w:rPr>
+        <w:t>Advt</w:t>
+      </w:r>
+      <w:proofErr w:type="spellEnd"/>
+    </w:p>
+    <w:p>
+      <w:pPr>
+        <w:pStyle w:val="ListParagraph"/>
+        <w:rPr>
+          <w:lang w:val="en-US"/>
+        </w:rPr>
+      </w:pPr>
+      <w:r>
+        <w:rPr>
+          <w:lang w:val="en-US"/>
+        </w:rPr>
+        <w:t>Print Title</w:t>
+      </w:r>
+    </w:p>
+    <w:p>
+      <w:pPr>
+        <w:pStyle w:val="ListParagraph"/>
+        <w:rPr>
+          <w:lang w:val="en-US"/>
+        </w:rPr>
+      </w:pPr>
+    </w:p>
+    <w:p>
+      <w:pPr>
+        <w:pStyle w:val="ListParagraph"/>
+        <w:rPr>
+          <w:lang w:val="en-US"/>
+        </w:rPr>
+      </w:pPr>
+      <w:r>
+        <w:rPr>
+          <w:lang w:val="en-US"/>
+        </w:rPr>
+        <w:t>Open Google</w:t>
+      </w:r>
+    </w:p>
+    <w:p>
+      <w:pPr>
+        <w:pStyle w:val="ListParagraph"/>
+        <w:rPr>
+          <w:lang w:val="en-US"/>
+        </w:rPr>
+      </w:pPr>
+      <w:r>
+        <w:rPr>
+          <w:lang w:val="en-US"/>
+        </w:rPr>
+        <w:t>Print Title</w:t>
+      </w:r>
+    </w:p>
+    <w:p>
+      <w:pPr>
+        <w:pStyle w:val="ListParagraph"/>
+        <w:rPr>
+          <w:lang w:val="en-US"/>
+        </w:rPr>
+      </w:pPr>
+    </w:p>
+    <w:p>
+      <w:pPr>
+        <w:pStyle w:val="ListParagraph"/>
+        <w:rPr>
+          <w:b/>
+          <w:bCs/>
+          <w:lang w:val="en-US"/>
+        </w:rPr>
+      </w:pPr>
+      <w:r>
+        <w:rPr>
+          <w:b/>
+          <w:bCs/>
+          <w:lang w:val="en-US"/>
+        </w:rPr>
+        <w:t xml:space="preserve">Click on </w:t>
+      </w:r>
+      <w:r>
+        <w:rPr>
+          <w:b/>
+          <w:bCs/>
+          <w:lang w:val="en-US"/>
+        </w:rPr>
+        <w:t>Business</w:t>
+      </w:r>
+    </w:p>
+    <w:p>
+      <w:pPr>
+        <w:pStyle w:val="ListParagraph"/>
+        <w:rPr>
+          <w:lang w:val="en-US"/>
+        </w:rPr>
+      </w:pPr>
+      <w:r>
+        <w:rPr>
+          <w:lang w:val="en-US"/>
+        </w:rPr>
+        <w:t>Print Title</w:t>
+      </w:r>
+    </w:p>
+    <w:p>
+      <w:pPr>
+        <w:pStyle w:val="ListParagraph"/>
+        <w:rPr>
+          <w:lang w:val="en-US"/>
+        </w:rPr>
+      </w:pPr>
+    </w:p>
+    <w:p>
+      <w:pPr>
+        <w:pStyle w:val="ListParagraph"/>
+        <w:rPr>
+          <w:lang w:val="en-US"/>
+        </w:rPr>
+      </w:pPr>
+    </w:p>
+    <w:p>
+      <w:pPr>
+        <w:pStyle w:val="ListParagraph"/>
         <w:rPr>
           <w:lang w:val="en-US"/>
         </w:rPr>
       </w:pPr>
       <w:bookmarkStart w:id="0" w:name="_GoBack"/>
       <w:bookmarkEnd w:id="0"/>
-      <w:r>
-        <w:rPr>
-          <w:lang w:val="en-US"/>
-        </w:rPr>
-        <w:t xml:space="preserve"> </w:t>
-      </w:r>
-      <w:r>
-        <w:rPr>
-          <w:lang w:val="en-US"/>
-        </w:rPr>
-        <w:tab/>
-      </w:r>
     </w:p>
     <w:sectPr>
       <w:pgSz w:w="11906" w:h="16838"/>
@@ -3312,11 +3654,103 @@
       </w:pPr>
     </w:lvl>
   </w:abstractNum>
+  <w:abstractNum w:abstractNumId="2">
+    <w:nsid w:val="7E136996"/>
+    <w:multiLevelType w:val="hybridMultilevel"/>
+    <w:tmpl w:val="D878EC64"/>
+    <w:lvl w:ilvl="0" w:tplc="4009000F">
+      <w:start w:val="1"/>
+      <w:numFmt w:val="decimal"/>
+      <w:lvlText w:val="%1."/>
+      <w:lvlJc w:val="left"/>
+      <w:pPr>
+        <w:ind w:left="720" w:hanging="360"/>
+      </w:pPr>
+      <w:rPr>
+        <w:rFonts w:hint="default"/>
+      </w:rPr>
+    </w:lvl>
+    <w:lvl w:ilvl="1" w:tplc="40090019" w:tentative="1">
+      <w:start w:val="1"/>
+      <w:numFmt w:val="lowerLetter"/>
+      <w:lvlText w:val="%2."/>
+      <w:lvlJc w:val="left"/>
+      <w:pPr>
+        <w:ind w:left="1440" w:hanging="360"/>
+      </w:pPr>
+    </w:lvl>
+    <w:lvl w:ilvl="2" w:tplc="4009001B" w:tentative="1">
+      <w:start w:val="1"/>
+      <w:numFmt w:val="lowerRoman"/>
+      <w:lvlText w:val="%3."/>
+      <w:lvlJc w:val="right"/>
+      <w:pPr>
+        <w:ind w:left="2160" w:hanging="180"/>
+      </w:pPr>
+    </w:lvl>
+    <w:lvl w:ilvl="3" w:tplc="4009000F" w:tentative="1">
+      <w:start w:val="1"/>
+      <w:numFmt w:val="decimal"/>
+      <w:lvlText w:val="%4."/>
+      <w:lvlJc w:val="left"/>
+      <w:pPr>
+        <w:ind w:left="2880" w:hanging="360"/>
+      </w:pPr>
+    </w:lvl>
+    <w:lvl w:ilvl="4" w:tplc="40090019" w:tentative="1">
+      <w:start w:val="1"/>
+      <w:numFmt w:val="lowerLetter"/>
+      <w:lvlText w:val="%5."/>
+      <w:lvlJc w:val="left"/>
+      <w:pPr>
+        <w:ind w:left="3600" w:hanging="360"/>
+      </w:pPr>
+    </w:lvl>
+    <w:lvl w:ilvl="5" w:tplc="4009001B" w:tentative="1">
+      <w:start w:val="1"/>
+      <w:numFmt w:val="lowerRoman"/>
+      <w:lvlText w:val="%6."/>
+      <w:lvlJc w:val="right"/>
+      <w:pPr>
+        <w:ind w:left="4320" w:hanging="180"/>
+      </w:pPr>
+    </w:lvl>
+    <w:lvl w:ilvl="6" w:tplc="4009000F" w:tentative="1">
+      <w:start w:val="1"/>
+      <w:numFmt w:val="decimal"/>
+      <w:lvlText w:val="%7."/>
+      <w:lvlJc w:val="left"/>
+      <w:pPr>
+        <w:ind w:left="5040" w:hanging="360"/>
+      </w:pPr>
+    </w:lvl>
+    <w:lvl w:ilvl="7" w:tplc="40090019" w:tentative="1">
+      <w:start w:val="1"/>
+      <w:numFmt w:val="lowerLetter"/>
+      <w:lvlText w:val="%8."/>
+      <w:lvlJc w:val="left"/>
+      <w:pPr>
+        <w:ind w:left="5760" w:hanging="360"/>
+      </w:pPr>
+    </w:lvl>
+    <w:lvl w:ilvl="8" w:tplc="4009001B" w:tentative="1">
+      <w:start w:val="1"/>
+      <w:numFmt w:val="lowerRoman"/>
+      <w:lvlText w:val="%9."/>
+      <w:lvlJc w:val="right"/>
+      <w:pPr>
+        <w:ind w:left="6480" w:hanging="180"/>
+      </w:pPr>
+    </w:lvl>
+  </w:abstractNum>
   <w:num w:numId="1">
     <w:abstractNumId w:val="0"/>
   </w:num>
   <w:num w:numId="2">
     <w:abstractNumId w:val="1"/>
+  </w:num>
+  <w:num w:numId="3">
+    <w:abstractNumId w:val="2"/>
   </w:num>
 </w:numbering>
 </file>

--- a/Assignments_SA2409028.docx
+++ b/Assignments_SA2409028.docx
@@ -3116,6 +3116,190 @@
         <w:rPr>
           <w:lang w:val="en-US"/>
         </w:rPr>
+        <w:t>Date: 10 December 2024</w:t>
+      </w:r>
+    </w:p>
+    <w:p>
+      <w:pPr>
+        <w:rPr>
+          <w:lang w:val="en-US"/>
+        </w:rPr>
+      </w:pPr>
+    </w:p>
+    <w:p>
+      <w:pPr>
+        <w:pStyle w:val="ListParagraph"/>
+        <w:numPr>
+          <w:ilvl w:val="0"/>
+          <w:numId w:val="1"/>
+        </w:numPr>
+        <w:rPr>
+          <w:lang w:val="en-US"/>
+        </w:rPr>
+      </w:pPr>
+      <w:r>
+        <w:rPr>
+          <w:lang w:val="en-US"/>
+        </w:rPr>
+        <w:t xml:space="preserve">Open </w:t>
+      </w:r>
+      <w:hyperlink r:id="rId31" w:history="1">
+        <w:r>
+          <w:rPr>
+            <w:rStyle w:val="Hyperlink"/>
+            <w:lang w:val="en-US"/>
+          </w:rPr>
+          <w:t>https://asana.com/</w:t>
+        </w:r>
+      </w:hyperlink>
+      <w:r>
+        <w:rPr>
+          <w:lang w:val="en-US"/>
+        </w:rPr>
+        <w:t xml:space="preserve"> </w:t>
+      </w:r>
+      <w:r>
+        <w:rPr>
+          <w:lang w:val="en-US"/>
+        </w:rPr>
+        <w:t xml:space="preserve"> (If possible use POM)</w:t>
+      </w:r>
+    </w:p>
+    <w:p>
+      <w:pPr>
+        <w:pStyle w:val="ListParagraph"/>
+        <w:numPr>
+          <w:ilvl w:val="1"/>
+          <w:numId w:val="1"/>
+        </w:numPr>
+        <w:rPr>
+          <w:lang w:val="en-US"/>
+        </w:rPr>
+      </w:pPr>
+      <w:r>
+        <w:rPr>
+          <w:lang w:val="en-US"/>
+        </w:rPr>
+        <w:t>Click on Login link</w:t>
+      </w:r>
+    </w:p>
+    <w:p>
+      <w:pPr>
+        <w:pStyle w:val="ListParagraph"/>
+        <w:numPr>
+          <w:ilvl w:val="1"/>
+          <w:numId w:val="1"/>
+        </w:numPr>
+        <w:rPr>
+          <w:lang w:val="en-US"/>
+        </w:rPr>
+      </w:pPr>
+      <w:r>
+        <w:rPr>
+          <w:lang w:val="en-US"/>
+        </w:rPr>
+        <w:t>Enter any email id in the text box</w:t>
+      </w:r>
+    </w:p>
+    <w:p>
+      <w:pPr>
+        <w:pStyle w:val="ListParagraph"/>
+        <w:numPr>
+          <w:ilvl w:val="0"/>
+          <w:numId w:val="1"/>
+        </w:numPr>
+        <w:rPr>
+          <w:lang w:val="en-US"/>
+        </w:rPr>
+      </w:pPr>
+      <w:r>
+        <w:rPr>
+          <w:lang w:val="en-US"/>
+        </w:rPr>
+        <w:t xml:space="preserve">Open </w:t>
+      </w:r>
+      <w:hyperlink r:id="rId32" w:history="1">
+        <w:r>
+          <w:rPr>
+            <w:rStyle w:val="Hyperlink"/>
+            <w:lang w:val="en-US"/>
+          </w:rPr>
+          <w:t>https://www.nimblework.com/resources/?tx_post_tag=case-studies</w:t>
+        </w:r>
+      </w:hyperlink>
+      <w:r>
+        <w:rPr>
+          <w:lang w:val="en-US"/>
+        </w:rPr>
+        <w:t xml:space="preserve"> </w:t>
+      </w:r>
+    </w:p>
+    <w:p>
+      <w:pPr>
+        <w:pStyle w:val="ListParagraph"/>
+        <w:numPr>
+          <w:ilvl w:val="1"/>
+          <w:numId w:val="1"/>
+        </w:numPr>
+        <w:rPr>
+          <w:lang w:val="en-US"/>
+        </w:rPr>
+      </w:pPr>
+      <w:r>
+        <w:rPr>
+          <w:lang w:val="en-US"/>
+        </w:rPr>
+        <w:t>Click on The image of chat</w:t>
+      </w:r>
+    </w:p>
+    <w:p>
+      <w:pPr>
+        <w:pStyle w:val="ListParagraph"/>
+        <w:numPr>
+          <w:ilvl w:val="1"/>
+          <w:numId w:val="1"/>
+        </w:numPr>
+        <w:rPr>
+          <w:lang w:val="en-US"/>
+        </w:rPr>
+      </w:pPr>
+      <w:r>
+        <w:rPr>
+          <w:lang w:val="en-US"/>
+        </w:rPr>
+        <w:t>Type Hello in the chat text box</w:t>
+      </w:r>
+    </w:p>
+    <w:p>
+      <w:pPr>
+        <w:pStyle w:val="ListParagraph"/>
+        <w:numPr>
+          <w:ilvl w:val="1"/>
+          <w:numId w:val="1"/>
+        </w:numPr>
+        <w:rPr>
+          <w:lang w:val="en-US"/>
+        </w:rPr>
+      </w:pPr>
+      <w:r>
+        <w:rPr>
+          <w:lang w:val="en-US"/>
+        </w:rPr>
+        <w:t>Hit Enter</w:t>
+      </w:r>
+      <w:bookmarkStart w:id="0" w:name="_GoBack"/>
+      <w:bookmarkEnd w:id="0"/>
+    </w:p>
+    <w:p>
+      <w:pPr>
+        <w:rPr>
+          <w:lang w:val="en-US"/>
+        </w:rPr>
+      </w:pPr>
+      <w:r>
+        <w:rPr>
+          <w:lang w:val="en-US"/>
+        </w:rPr>
         <w:t>TestNG Assignments</w:t>
       </w:r>
     </w:p>
@@ -3246,185 +3430,169 @@
           <w:bCs/>
           <w:lang w:val="en-US"/>
         </w:rPr>
-        <w:t xml:space="preserve">Click on </w:t>
-      </w:r>
-      <w:r>
+        <w:t>Click on Images</w:t>
+      </w:r>
+    </w:p>
+    <w:p>
+      <w:pPr>
+        <w:pStyle w:val="ListParagraph"/>
+        <w:rPr>
+          <w:lang w:val="en-US"/>
+        </w:rPr>
+      </w:pPr>
+      <w:r>
+        <w:rPr>
+          <w:lang w:val="en-US"/>
+        </w:rPr>
+        <w:t>Print Title</w:t>
+      </w:r>
+    </w:p>
+    <w:p>
+      <w:pPr>
+        <w:pStyle w:val="ListParagraph"/>
+        <w:rPr>
+          <w:lang w:val="en-US"/>
+        </w:rPr>
+      </w:pPr>
+    </w:p>
+    <w:p>
+      <w:pPr>
+        <w:pStyle w:val="ListParagraph"/>
+        <w:rPr>
+          <w:lang w:val="en-US"/>
+        </w:rPr>
+      </w:pPr>
+      <w:r>
+        <w:rPr>
+          <w:lang w:val="en-US"/>
+        </w:rPr>
+        <w:t>Open Google</w:t>
+      </w:r>
+    </w:p>
+    <w:p>
+      <w:pPr>
+        <w:pStyle w:val="ListParagraph"/>
+        <w:rPr>
+          <w:lang w:val="en-US"/>
+        </w:rPr>
+      </w:pPr>
+      <w:r>
+        <w:rPr>
+          <w:lang w:val="en-US"/>
+        </w:rPr>
+        <w:t>Print Title</w:t>
+      </w:r>
+    </w:p>
+    <w:p>
+      <w:pPr>
+        <w:pStyle w:val="ListParagraph"/>
+        <w:rPr>
+          <w:lang w:val="en-US"/>
+        </w:rPr>
+      </w:pPr>
+    </w:p>
+    <w:p>
+      <w:pPr>
+        <w:pStyle w:val="ListParagraph"/>
         <w:rPr>
           <w:b/>
           <w:bCs/>
           <w:lang w:val="en-US"/>
         </w:rPr>
-        <w:t>Images</w:t>
-      </w:r>
-    </w:p>
-    <w:p>
-      <w:pPr>
-        <w:pStyle w:val="ListParagraph"/>
-        <w:rPr>
-          <w:lang w:val="en-US"/>
-        </w:rPr>
-      </w:pPr>
-      <w:r>
-        <w:rPr>
-          <w:lang w:val="en-US"/>
-        </w:rPr>
-        <w:t>Print Title</w:t>
-      </w:r>
-    </w:p>
-    <w:p>
-      <w:pPr>
-        <w:pStyle w:val="ListParagraph"/>
-        <w:rPr>
-          <w:lang w:val="en-US"/>
-        </w:rPr>
-      </w:pPr>
-    </w:p>
-    <w:p>
-      <w:pPr>
-        <w:pStyle w:val="ListParagraph"/>
-        <w:rPr>
-          <w:lang w:val="en-US"/>
-        </w:rPr>
-      </w:pPr>
-      <w:r>
-        <w:rPr>
-          <w:lang w:val="en-US"/>
-        </w:rPr>
-        <w:t>Open Google</w:t>
-      </w:r>
-    </w:p>
-    <w:p>
-      <w:pPr>
-        <w:pStyle w:val="ListParagraph"/>
-        <w:rPr>
-          <w:lang w:val="en-US"/>
-        </w:rPr>
-      </w:pPr>
-      <w:r>
-        <w:rPr>
-          <w:lang w:val="en-US"/>
-        </w:rPr>
-        <w:t>Print Title</w:t>
-      </w:r>
-    </w:p>
-    <w:p>
-      <w:pPr>
-        <w:pStyle w:val="ListParagraph"/>
-        <w:rPr>
-          <w:lang w:val="en-US"/>
-        </w:rPr>
-      </w:pPr>
-    </w:p>
-    <w:p>
-      <w:pPr>
-        <w:pStyle w:val="ListParagraph"/>
+      </w:pPr>
+      <w:r>
         <w:rPr>
           <w:b/>
           <w:bCs/>
           <w:lang w:val="en-US"/>
         </w:rPr>
-      </w:pPr>
+        <w:t xml:space="preserve">Click on </w:t>
+      </w:r>
+      <w:proofErr w:type="spellStart"/>
       <w:r>
         <w:rPr>
           <w:b/>
           <w:bCs/>
           <w:lang w:val="en-US"/>
         </w:rPr>
-        <w:t xml:space="preserve">Click on </w:t>
-      </w:r>
-      <w:proofErr w:type="spellStart"/>
-      <w:r>
+        <w:t>Advt</w:t>
+      </w:r>
+      <w:proofErr w:type="spellEnd"/>
+    </w:p>
+    <w:p>
+      <w:pPr>
+        <w:pStyle w:val="ListParagraph"/>
+        <w:rPr>
+          <w:lang w:val="en-US"/>
+        </w:rPr>
+      </w:pPr>
+      <w:r>
+        <w:rPr>
+          <w:lang w:val="en-US"/>
+        </w:rPr>
+        <w:t>Print Title</w:t>
+      </w:r>
+    </w:p>
+    <w:p>
+      <w:pPr>
+        <w:pStyle w:val="ListParagraph"/>
+        <w:rPr>
+          <w:lang w:val="en-US"/>
+        </w:rPr>
+      </w:pPr>
+    </w:p>
+    <w:p>
+      <w:pPr>
+        <w:pStyle w:val="ListParagraph"/>
+        <w:rPr>
+          <w:lang w:val="en-US"/>
+        </w:rPr>
+      </w:pPr>
+      <w:r>
+        <w:rPr>
+          <w:lang w:val="en-US"/>
+        </w:rPr>
+        <w:t>Open Google</w:t>
+      </w:r>
+    </w:p>
+    <w:p>
+      <w:pPr>
+        <w:pStyle w:val="ListParagraph"/>
+        <w:rPr>
+          <w:lang w:val="en-US"/>
+        </w:rPr>
+      </w:pPr>
+      <w:r>
+        <w:rPr>
+          <w:lang w:val="en-US"/>
+        </w:rPr>
+        <w:t>Print Title</w:t>
+      </w:r>
+    </w:p>
+    <w:p>
+      <w:pPr>
+        <w:pStyle w:val="ListParagraph"/>
+        <w:rPr>
+          <w:lang w:val="en-US"/>
+        </w:rPr>
+      </w:pPr>
+    </w:p>
+    <w:p>
+      <w:pPr>
+        <w:pStyle w:val="ListParagraph"/>
         <w:rPr>
           <w:b/>
           <w:bCs/>
           <w:lang w:val="en-US"/>
         </w:rPr>
-        <w:t>Advt</w:t>
-      </w:r>
-      <w:proofErr w:type="spellEnd"/>
-    </w:p>
-    <w:p>
-      <w:pPr>
-        <w:pStyle w:val="ListParagraph"/>
-        <w:rPr>
-          <w:lang w:val="en-US"/>
-        </w:rPr>
-      </w:pPr>
-      <w:r>
-        <w:rPr>
-          <w:lang w:val="en-US"/>
-        </w:rPr>
-        <w:t>Print Title</w:t>
-      </w:r>
-    </w:p>
-    <w:p>
-      <w:pPr>
-        <w:pStyle w:val="ListParagraph"/>
-        <w:rPr>
-          <w:lang w:val="en-US"/>
-        </w:rPr>
-      </w:pPr>
-    </w:p>
-    <w:p>
-      <w:pPr>
-        <w:pStyle w:val="ListParagraph"/>
-        <w:rPr>
-          <w:lang w:val="en-US"/>
-        </w:rPr>
-      </w:pPr>
-      <w:r>
-        <w:rPr>
-          <w:lang w:val="en-US"/>
-        </w:rPr>
-        <w:t>Open Google</w:t>
-      </w:r>
-    </w:p>
-    <w:p>
-      <w:pPr>
-        <w:pStyle w:val="ListParagraph"/>
-        <w:rPr>
-          <w:lang w:val="en-US"/>
-        </w:rPr>
-      </w:pPr>
-      <w:r>
-        <w:rPr>
-          <w:lang w:val="en-US"/>
-        </w:rPr>
-        <w:t>Print Title</w:t>
-      </w:r>
-    </w:p>
-    <w:p>
-      <w:pPr>
-        <w:pStyle w:val="ListParagraph"/>
-        <w:rPr>
-          <w:lang w:val="en-US"/>
-        </w:rPr>
-      </w:pPr>
-    </w:p>
-    <w:p>
-      <w:pPr>
-        <w:pStyle w:val="ListParagraph"/>
+      </w:pPr>
+      <w:r>
         <w:rPr>
           <w:b/>
           <w:bCs/>
           <w:lang w:val="en-US"/>
         </w:rPr>
-      </w:pPr>
-      <w:r>
-        <w:rPr>
-          <w:b/>
-          <w:bCs/>
-          <w:lang w:val="en-US"/>
-        </w:rPr>
-        <w:t xml:space="preserve">Click on </w:t>
-      </w:r>
-      <w:r>
-        <w:rPr>
-          <w:b/>
-          <w:bCs/>
-          <w:lang w:val="en-US"/>
-        </w:rPr>
-        <w:t>Business</w:t>
+        <w:t>Click on Business</w:t>
       </w:r>
     </w:p>
     <w:p>
@@ -3464,8 +3632,6 @@
           <w:lang w:val="en-US"/>
         </w:rPr>
       </w:pPr>
-      <w:bookmarkStart w:id="0" w:name="_GoBack"/>
-      <w:bookmarkEnd w:id="0"/>
     </w:p>
     <w:sectPr>
       <w:pgSz w:w="11906" w:h="16838"/>

--- a/Assignments_SA2409028.docx
+++ b/Assignments_SA2409028.docx
@@ -3182,6 +3182,8 @@
         </w:rPr>
         <w:t>Click on Login link</w:t>
       </w:r>
+      <w:bookmarkStart w:id="0" w:name="_GoBack"/>
+      <w:bookmarkEnd w:id="0"/>
     </w:p>
     <w:p>
       <w:pPr>
@@ -3287,8 +3289,6 @@
         </w:rPr>
         <w:t>Hit Enter</w:t>
       </w:r>
-      <w:bookmarkStart w:id="0" w:name="_GoBack"/>
-      <w:bookmarkEnd w:id="0"/>
     </w:p>
     <w:p>
       <w:pPr>
